--- a/01_AWS/DevOps Engineer Learning Plan/1_Getting Started with DevOps on AWS/resume_1_Getting Started with DevOps on AWS.docx
+++ b/01_AWS/DevOps Engineer Learning Plan/1_Getting Started with DevOps on AWS/resume_1_Getting Started with DevOps on AWS.docx
@@ -6,1921 +6,431 @@
       <w:pPr>
         <w:pStyle w:val="Titre1"/>
         <w:rPr>
-          <w:b/>
-          <w:bCs/>
-          <w:lang w:val="en-CA"/>
-        </w:rPr>
-      </w:pPr>
-      <w:r>
-        <w:rPr>
           <w:rStyle w:val="lev"/>
           <w:lang w:val="en-CA"/>
         </w:rPr>
-        <w:t>1</w:t>
-      </w:r>
+      </w:pPr>
       <w:r>
         <w:rPr>
           <w:rStyle w:val="lev"/>
           <w:lang w:val="en-CA"/>
         </w:rPr>
-        <w:t xml:space="preserve"> </w:t>
+        <w:t>1</w:t>
       </w:r>
       <w:r>
         <w:rPr>
           <w:rStyle w:val="lev"/>
           <w:lang w:val="en-CA"/>
         </w:rPr>
-        <w:t>–</w:t>
+        <w:t xml:space="preserve"> </w:t>
       </w:r>
       <w:r>
         <w:rPr>
           <w:rStyle w:val="lev"/>
           <w:lang w:val="en-CA"/>
         </w:rPr>
-        <w:t xml:space="preserve"> </w:t>
+        <w:t>–</w:t>
       </w:r>
       <w:r>
         <w:rPr>
           <w:rStyle w:val="lev"/>
           <w:lang w:val="en-CA"/>
         </w:rPr>
-        <w:t>Getting started with Dev</w:t>
+        <w:t xml:space="preserve"> </w:t>
       </w:r>
       <w:r>
         <w:rPr>
           <w:rStyle w:val="lev"/>
           <w:lang w:val="en-CA"/>
         </w:rPr>
-        <w:t>O</w:t>
+        <w:t>Getting started with Dev</w:t>
       </w:r>
       <w:r>
         <w:rPr>
           <w:rStyle w:val="lev"/>
           <w:lang w:val="en-CA"/>
         </w:rPr>
+        <w:t>O</w:t>
+      </w:r>
+      <w:r>
+        <w:rPr>
+          <w:rStyle w:val="lev"/>
+          <w:lang w:val="en-CA"/>
+        </w:rPr>
         <w:t>ps on AWS</w:t>
       </w:r>
     </w:p>
     <w:p>
       <w:pPr>
-        <w:pStyle w:val="Titre3"/>
+        <w:rPr>
+          <w:lang w:val="en-CA"/>
+        </w:rPr>
+      </w:pPr>
+    </w:p>
+    <w:p>
+      <w:pPr>
+        <w:pStyle w:val="Titre4"/>
         <w:rPr>
           <w:rFonts w:eastAsia="Times New Roman"/>
-          <w:lang w:eastAsia="fr-CA"/>
+          <w:lang w:val="en-CA" w:eastAsia="fr-CA"/>
         </w:rPr>
       </w:pPr>
       <w:r>
         <w:rPr>
           <w:rFonts w:eastAsia="Times New Roman"/>
           <w:highlight w:val="lightGray"/>
-          <w:lang w:eastAsia="fr-CA"/>
+          <w:lang w:val="en-CA" w:eastAsia="fr-CA"/>
         </w:rPr>
         <w:t>Module 1: Introduction to DevOps</w:t>
       </w:r>
       <w:r>
         <w:rPr>
           <w:rFonts w:eastAsia="Times New Roman"/>
-          <w:lang w:eastAsia="fr-CA"/>
+          <w:lang w:val="en-CA" w:eastAsia="fr-CA"/>
         </w:rPr>
         <w:t xml:space="preserve"> </w:t>
       </w:r>
     </w:p>
     <w:p>
       <w:pPr>
-        <w:pStyle w:val="Sansinterligne"/>
+        <w:rPr>
+          <w:lang w:val="en-CA" w:eastAsia="fr-CA"/>
+        </w:rPr>
+      </w:pPr>
+      <w:r>
+        <w:rPr>
+          <w:lang w:val="en-CA" w:eastAsia="fr-CA"/>
+        </w:rPr>
+        <w:t xml:space="preserve">In this module, </w:t>
+      </w:r>
+      <w:r>
+        <w:rPr>
+          <w:lang w:val="en-CA" w:eastAsia="fr-CA"/>
+        </w:rPr>
+        <w:t>I</w:t>
+      </w:r>
+      <w:r>
+        <w:rPr>
+          <w:lang w:val="en-CA" w:eastAsia="fr-CA"/>
+        </w:rPr>
+        <w:t xml:space="preserve"> learned that teams who adopt DevOps culture, practices, and tools instead of traditional development practices, can develop and deliver applications at higher velocity, and respond quicker to driving business and customer needs.</w:t>
+      </w:r>
+    </w:p>
+    <w:p>
+      <w:pPr>
+        <w:pStyle w:val="Titre4"/>
+        <w:rPr>
+          <w:lang w:val="en-CA"/>
+        </w:rPr>
+      </w:pPr>
+      <w:r>
+        <w:rPr>
+          <w:highlight w:val="lightGray"/>
+          <w:lang w:val="en-CA"/>
+        </w:rPr>
+        <w:t>Module 2: DevOps Methodology</w:t>
+      </w:r>
+      <w:r>
+        <w:rPr>
+          <w:lang w:val="en-CA"/>
+        </w:rPr>
+        <w:t xml:space="preserve"> </w:t>
+      </w:r>
+    </w:p>
+    <w:p>
+      <w:pPr>
+        <w:rPr>
+          <w:lang w:val="en-CA" w:eastAsia="fr-CA"/>
+        </w:rPr>
+      </w:pPr>
+      <w:r>
+        <w:rPr>
+          <w:lang w:val="en-CA" w:eastAsia="fr-CA"/>
+        </w:rPr>
+        <w:t xml:space="preserve">In this module, </w:t>
+      </w:r>
+      <w:r>
+        <w:rPr>
+          <w:lang w:val="en-CA" w:eastAsia="fr-CA"/>
+        </w:rPr>
+        <w:t>I</w:t>
+      </w:r>
+      <w:r>
+        <w:rPr>
+          <w:lang w:val="en-CA" w:eastAsia="fr-CA"/>
+        </w:rPr>
+        <w:t xml:space="preserve"> learned that adopting a DevOps methodology requires creating and nurturing a DevOps culture, incorporating DevOps practices, and using the appropriate DevOps tools.</w:t>
+      </w:r>
+    </w:p>
+    <w:p>
+      <w:pPr>
+        <w:pStyle w:val="Titre4"/>
+        <w:rPr>
+          <w:rFonts w:eastAsia="Times New Roman"/>
+          <w:lang w:val="en-CA" w:eastAsia="fr-CA"/>
+        </w:rPr>
+      </w:pPr>
+      <w:r>
+        <w:rPr>
+          <w:rFonts w:eastAsia="Times New Roman"/>
+          <w:highlight w:val="lightGray"/>
+          <w:lang w:val="en-CA" w:eastAsia="fr-CA"/>
+        </w:rPr>
+        <w:t>Module 3: Amazon’s DevOps Transformation</w:t>
+      </w:r>
+      <w:r>
+        <w:rPr>
+          <w:rFonts w:eastAsia="Times New Roman"/>
+          <w:lang w:val="en-CA" w:eastAsia="fr-CA"/>
+        </w:rPr>
+        <w:t xml:space="preserve"> </w:t>
+      </w:r>
+    </w:p>
+    <w:p>
+      <w:pPr>
+        <w:rPr>
+          <w:lang w:val="en-CA" w:eastAsia="fr-CA"/>
+        </w:rPr>
+      </w:pPr>
+      <w:r>
+        <w:rPr>
+          <w:lang w:val="en-CA" w:eastAsia="fr-CA"/>
+        </w:rPr>
+        <w:t xml:space="preserve">In this module, </w:t>
+      </w:r>
+      <w:r>
+        <w:rPr>
+          <w:lang w:val="en-CA" w:eastAsia="fr-CA"/>
+        </w:rPr>
+        <w:t>I</w:t>
+      </w:r>
+      <w:r>
+        <w:rPr>
+          <w:lang w:val="en-CA" w:eastAsia="fr-CA"/>
+        </w:rPr>
+        <w:t xml:space="preserve"> learned about Amazon's transformation to DevOps.</w:t>
+      </w:r>
+    </w:p>
+    <w:p>
+      <w:pPr>
+        <w:pStyle w:val="Titre4"/>
+        <w:rPr>
+          <w:rFonts w:eastAsia="Times New Roman"/>
+          <w:lang w:val="en-CA" w:eastAsia="fr-CA"/>
+        </w:rPr>
+      </w:pPr>
+      <w:r>
+        <w:rPr>
+          <w:rFonts w:eastAsia="Times New Roman"/>
+          <w:highlight w:val="lightGray"/>
+          <w:lang w:val="en-CA" w:eastAsia="fr-CA"/>
+        </w:rPr>
+        <w:t>Module 4: AWS DevOps Tools</w:t>
+      </w:r>
+      <w:r>
+        <w:rPr>
+          <w:rFonts w:eastAsia="Times New Roman"/>
+          <w:lang w:val="en-CA" w:eastAsia="fr-CA"/>
+        </w:rPr>
+        <w:t xml:space="preserve"> </w:t>
+      </w:r>
+    </w:p>
+    <w:p>
+      <w:pPr>
+        <w:rPr>
+          <w:i/>
+          <w:iCs/>
+          <w:highlight w:val="lightGray"/>
+          <w:lang w:val="en-CA" w:eastAsia="fr-CA"/>
+        </w:rPr>
+      </w:pPr>
+      <w:r>
+        <w:rPr>
+          <w:lang w:val="en-CA" w:eastAsia="fr-CA"/>
+        </w:rPr>
+        <w:t>In this module, I have acquired knowledge about harnessing DevOps best practices and automating release pipelines to varying extents. AWS offers DevOps teams the capability to establish CI/CD pipelines, providing a range of services for constructing, storing, deploying, and monitoring applications.</w:t>
+      </w:r>
+      <w:r>
+        <w:rPr>
+          <w:highlight w:val="lightGray"/>
+          <w:lang w:val="en-CA" w:eastAsia="fr-CA"/>
+        </w:rPr>
+        <w:t xml:space="preserve"> </w:t>
+      </w:r>
+    </w:p>
+    <w:p>
+      <w:pPr>
+        <w:pStyle w:val="Titre4"/>
+        <w:rPr>
+          <w:rFonts w:eastAsia="Times New Roman"/>
+          <w:lang w:val="en-CA" w:eastAsia="fr-CA"/>
+        </w:rPr>
+      </w:pPr>
+      <w:r>
+        <w:rPr>
+          <w:rFonts w:eastAsia="Times New Roman"/>
+          <w:highlight w:val="lightGray"/>
+          <w:lang w:val="en-CA" w:eastAsia="fr-CA"/>
+        </w:rPr>
+        <w:t>Module 5: AWS and DevOps Demo</w:t>
+      </w:r>
+      <w:r>
+        <w:rPr>
+          <w:rFonts w:eastAsia="Times New Roman"/>
+          <w:lang w:val="en-CA" w:eastAsia="fr-CA"/>
+        </w:rPr>
+        <w:t xml:space="preserve"> </w:t>
+      </w:r>
+    </w:p>
+    <w:p>
+      <w:pPr>
+        <w:rPr>
+          <w:lang w:val="en-CA" w:eastAsia="fr-CA"/>
+        </w:rPr>
+      </w:pPr>
+      <w:r>
+        <w:rPr>
+          <w:lang w:val="en-CA" w:eastAsia="fr-CA"/>
+        </w:rPr>
+        <w:t xml:space="preserve">In this module, </w:t>
+      </w:r>
+      <w:r>
+        <w:rPr>
+          <w:lang w:val="en-CA" w:eastAsia="fr-CA"/>
+        </w:rPr>
+        <w:t>I</w:t>
+      </w:r>
+      <w:r>
+        <w:rPr>
+          <w:lang w:val="en-CA" w:eastAsia="fr-CA"/>
+        </w:rPr>
+        <w:t xml:space="preserve"> reviewed how DevOps and AWS services can improve deployments by making the deployment process consistent and repeatable</w:t>
+      </w:r>
+    </w:p>
+    <w:p>
+      <w:pPr>
+        <w:pStyle w:val="Titre4"/>
+        <w:rPr>
+          <w:rFonts w:eastAsia="Times New Roman"/>
+          <w:lang w:val="en-CA" w:eastAsia="fr-CA"/>
+        </w:rPr>
+      </w:pPr>
+      <w:r>
+        <w:rPr>
+          <w:rFonts w:eastAsia="Times New Roman"/>
+          <w:highlight w:val="lightGray"/>
+          <w:lang w:val="en-CA" w:eastAsia="fr-CA"/>
+        </w:rPr>
+        <w:t>Course summary</w:t>
+      </w:r>
+    </w:p>
+    <w:p>
+      <w:pPr>
+        <w:pStyle w:val="Paragraphedeliste"/>
         <w:numPr>
           <w:ilvl w:val="0"/>
-          <w:numId w:val="6"/>
+          <w:numId w:val="13"/>
         </w:numPr>
         <w:rPr>
-          <w:lang w:eastAsia="fr-CA"/>
-        </w:rPr>
-      </w:pPr>
-      <w:r>
-        <w:rPr>
-          <w:lang w:eastAsia="fr-CA"/>
-        </w:rPr>
-        <w:t xml:space="preserve">Module </w:t>
-      </w:r>
-      <w:proofErr w:type="spellStart"/>
-      <w:r>
-        <w:rPr>
-          <w:lang w:eastAsia="fr-CA"/>
-        </w:rPr>
-        <w:t>Overview</w:t>
-      </w:r>
-      <w:proofErr w:type="spellEnd"/>
-      <w:r>
-        <w:rPr>
-          <w:lang w:eastAsia="fr-CA"/>
-        </w:rPr>
-        <w:t xml:space="preserve"> </w:t>
+          <w:lang w:val="en-CA" w:eastAsia="fr-CA"/>
+        </w:rPr>
+      </w:pPr>
+      <w:r>
+        <w:rPr>
+          <w:lang w:val="en-CA" w:eastAsia="fr-CA"/>
+        </w:rPr>
+        <w:t>Describe the DevOps methodologies of culture, practices, and tools.</w:t>
       </w:r>
     </w:p>
     <w:p>
       <w:pPr>
-        <w:pStyle w:val="Sansinterligne"/>
+        <w:pStyle w:val="Paragraphedeliste"/>
         <w:numPr>
           <w:ilvl w:val="0"/>
-          <w:numId w:val="6"/>
+          <w:numId w:val="13"/>
         </w:numPr>
         <w:rPr>
-          <w:lang w:eastAsia="fr-CA"/>
-        </w:rPr>
-      </w:pPr>
-      <w:proofErr w:type="spellStart"/>
-      <w:r>
-        <w:rPr>
-          <w:lang w:eastAsia="fr-CA"/>
-        </w:rPr>
-        <w:t>What</w:t>
-      </w:r>
-      <w:proofErr w:type="spellEnd"/>
-      <w:r>
-        <w:rPr>
-          <w:lang w:eastAsia="fr-CA"/>
-        </w:rPr>
-        <w:t xml:space="preserve"> </w:t>
-      </w:r>
-      <w:proofErr w:type="spellStart"/>
-      <w:r>
-        <w:rPr>
-          <w:lang w:eastAsia="fr-CA"/>
-        </w:rPr>
-        <w:t>is</w:t>
-      </w:r>
-      <w:proofErr w:type="spellEnd"/>
-      <w:r>
-        <w:rPr>
-          <w:lang w:eastAsia="fr-CA"/>
-        </w:rPr>
-        <w:t xml:space="preserve"> DevOps? </w:t>
+          <w:lang w:val="en-CA" w:eastAsia="fr-CA"/>
+        </w:rPr>
+      </w:pPr>
+      <w:r>
+        <w:rPr>
+          <w:lang w:val="en-CA" w:eastAsia="fr-CA"/>
+        </w:rPr>
+        <w:t>Explain why adopting a mindset that supports a DevOps culture is essential to implementing DevOps. </w:t>
       </w:r>
     </w:p>
     <w:p>
       <w:pPr>
-        <w:pStyle w:val="Sansinterligne"/>
+        <w:pStyle w:val="Paragraphedeliste"/>
         <w:numPr>
           <w:ilvl w:val="0"/>
-          <w:numId w:val="6"/>
+          <w:numId w:val="13"/>
         </w:numPr>
         <w:rPr>
-          <w:lang w:eastAsia="fr-CA"/>
-        </w:rPr>
-      </w:pPr>
-      <w:proofErr w:type="spellStart"/>
-      <w:r>
-        <w:rPr>
-          <w:lang w:eastAsia="fr-CA"/>
-        </w:rPr>
-        <w:t>Problems</w:t>
-      </w:r>
-      <w:proofErr w:type="spellEnd"/>
-      <w:r>
-        <w:rPr>
-          <w:lang w:eastAsia="fr-CA"/>
-        </w:rPr>
-        <w:t xml:space="preserve"> </w:t>
-      </w:r>
-      <w:proofErr w:type="spellStart"/>
-      <w:r>
-        <w:rPr>
-          <w:lang w:eastAsia="fr-CA"/>
-        </w:rPr>
-        <w:t>with</w:t>
-      </w:r>
-      <w:proofErr w:type="spellEnd"/>
-      <w:r>
-        <w:rPr>
-          <w:lang w:eastAsia="fr-CA"/>
-        </w:rPr>
-        <w:t xml:space="preserve"> </w:t>
-      </w:r>
-      <w:proofErr w:type="spellStart"/>
-      <w:r>
-        <w:rPr>
-          <w:lang w:eastAsia="fr-CA"/>
-        </w:rPr>
-        <w:t>Traditional</w:t>
-      </w:r>
-      <w:proofErr w:type="spellEnd"/>
-      <w:r>
-        <w:rPr>
-          <w:lang w:eastAsia="fr-CA"/>
-        </w:rPr>
-        <w:t xml:space="preserve"> </w:t>
-      </w:r>
-      <w:proofErr w:type="spellStart"/>
-      <w:r>
-        <w:rPr>
-          <w:lang w:eastAsia="fr-CA"/>
-        </w:rPr>
-        <w:t>Development</w:t>
-      </w:r>
-      <w:proofErr w:type="spellEnd"/>
-      <w:r>
-        <w:rPr>
-          <w:lang w:eastAsia="fr-CA"/>
-        </w:rPr>
-        <w:t xml:space="preserve"> Practices </w:t>
+          <w:lang w:val="en-CA" w:eastAsia="fr-CA"/>
+        </w:rPr>
+      </w:pPr>
+      <w:r>
+        <w:rPr>
+          <w:lang w:val="en-CA" w:eastAsia="fr-CA"/>
+        </w:rPr>
+        <w:t>Describe Amazon's transformation to DevOps.</w:t>
       </w:r>
     </w:p>
     <w:p>
       <w:pPr>
-        <w:pStyle w:val="Sansinterligne"/>
+        <w:pStyle w:val="Paragraphedeliste"/>
         <w:numPr>
           <w:ilvl w:val="0"/>
-          <w:numId w:val="6"/>
+          <w:numId w:val="13"/>
         </w:numPr>
         <w:rPr>
-          <w:lang w:eastAsia="fr-CA"/>
-        </w:rPr>
-      </w:pPr>
-      <w:proofErr w:type="spellStart"/>
-      <w:r>
-        <w:rPr>
-          <w:lang w:eastAsia="fr-CA"/>
-        </w:rPr>
-        <w:t>Why</w:t>
-      </w:r>
-      <w:proofErr w:type="spellEnd"/>
-      <w:r>
-        <w:rPr>
-          <w:lang w:eastAsia="fr-CA"/>
-        </w:rPr>
-        <w:t xml:space="preserve"> DevOps? </w:t>
+          <w:lang w:val="en-CA" w:eastAsia="fr-CA"/>
+        </w:rPr>
+      </w:pPr>
+      <w:r>
+        <w:rPr>
+          <w:lang w:val="en-CA" w:eastAsia="fr-CA"/>
+        </w:rPr>
+        <w:t>Categorize and describe key AWS DevOps services that support the application lifecycle.</w:t>
       </w:r>
     </w:p>
     <w:p>
       <w:pPr>
-        <w:pStyle w:val="Sansinterligne"/>
+        <w:pStyle w:val="Paragraphedeliste"/>
         <w:numPr>
           <w:ilvl w:val="0"/>
-          <w:numId w:val="6"/>
+          <w:numId w:val="13"/>
         </w:numPr>
         <w:rPr>
-          <w:lang w:eastAsia="fr-CA"/>
-        </w:rPr>
-      </w:pPr>
-      <w:proofErr w:type="spellStart"/>
-      <w:r>
-        <w:rPr>
-          <w:lang w:eastAsia="fr-CA"/>
-        </w:rPr>
-        <w:t>Knowledge</w:t>
-      </w:r>
-      <w:proofErr w:type="spellEnd"/>
-      <w:r>
-        <w:rPr>
-          <w:lang w:eastAsia="fr-CA"/>
-        </w:rPr>
-        <w:t xml:space="preserve"> Check </w:t>
+          <w:lang w:val="en-CA" w:eastAsia="fr-CA"/>
+        </w:rPr>
+      </w:pPr>
+      <w:r>
+        <w:rPr>
+          <w:lang w:val="en-CA" w:eastAsia="fr-CA"/>
+        </w:rPr>
+        <w:t>Identify the AWS services used to automate the continuous integration and continuous delivery (CI/CD) process.</w:t>
       </w:r>
     </w:p>
     <w:p>
       <w:pPr>
-        <w:pStyle w:val="Sansinterligne"/>
+        <w:pStyle w:val="Paragraphedeliste"/>
         <w:numPr>
           <w:ilvl w:val="0"/>
-          <w:numId w:val="6"/>
+          <w:numId w:val="13"/>
         </w:numPr>
         <w:rPr>
-          <w:lang w:eastAsia="fr-CA"/>
-        </w:rPr>
-      </w:pPr>
-      <w:r>
-        <w:rPr>
-          <w:lang w:val="en-CA" w:eastAsia="fr-CA"/>
-        </w:rPr>
-        <w:t xml:space="preserve">Summary </w:t>
-      </w:r>
-    </w:p>
-    <w:p>
-      <w:pPr>
-        <w:spacing w:before="100" w:beforeAutospacing="1" w:after="100" w:afterAutospacing="1" w:line="240" w:lineRule="auto"/>
-        <w:rPr>
-          <w:rFonts w:ascii="Times New Roman" w:eastAsia="Times New Roman" w:hAnsi="Times New Roman" w:cs="Times New Roman"/>
-          <w:kern w:val="0"/>
-          <w:sz w:val="24"/>
-          <w:szCs w:val="24"/>
-          <w:lang w:val="en-CA" w:eastAsia="fr-CA"/>
-          <w14:ligatures w14:val="none"/>
-        </w:rPr>
-      </w:pPr>
-      <w:r>
-        <w:rPr>
-          <w:rFonts w:ascii="Times New Roman" w:eastAsia="Times New Roman" w:hAnsi="Times New Roman" w:cs="Times New Roman"/>
-          <w:kern w:val="0"/>
-          <w:sz w:val="24"/>
-          <w:szCs w:val="24"/>
-          <w:lang w:val="en-CA" w:eastAsia="fr-CA"/>
-          <w14:ligatures w14:val="none"/>
-        </w:rPr>
-        <w:t>In this module, you learned that teams who adopt DevOps culture, practices, and tools instead of traditional development practices, can develop and deliver applications at higher velocity, and respond quicker to driving business and customer needs.</w:t>
-      </w:r>
-    </w:p>
-    <w:p>
-      <w:pPr>
-        <w:spacing w:before="100" w:beforeAutospacing="1" w:after="100" w:afterAutospacing="1" w:line="240" w:lineRule="auto"/>
-        <w:rPr>
-          <w:rFonts w:ascii="Times New Roman" w:eastAsia="Times New Roman" w:hAnsi="Times New Roman" w:cs="Times New Roman"/>
-          <w:kern w:val="0"/>
-          <w:sz w:val="24"/>
-          <w:szCs w:val="24"/>
-          <w:lang w:val="en-CA" w:eastAsia="fr-CA"/>
-          <w14:ligatures w14:val="none"/>
-        </w:rPr>
-      </w:pPr>
-      <w:r>
-        <w:rPr>
-          <w:rFonts w:ascii="Times New Roman" w:eastAsia="Times New Roman" w:hAnsi="Times New Roman" w:cs="Times New Roman"/>
-          <w:kern w:val="0"/>
-          <w:sz w:val="24"/>
-          <w:szCs w:val="24"/>
-          <w:lang w:val="en-CA" w:eastAsia="fr-CA"/>
-          <w14:ligatures w14:val="none"/>
-        </w:rPr>
-        <w:t>You are now able to:</w:t>
-      </w:r>
-    </w:p>
-    <w:p>
-      <w:pPr>
-        <w:numPr>
-          <w:ilvl w:val="0"/>
-          <w:numId w:val="9"/>
-        </w:numPr>
-        <w:spacing w:before="100" w:beforeAutospacing="1" w:after="100" w:afterAutospacing="1" w:line="240" w:lineRule="auto"/>
-        <w:rPr>
-          <w:rFonts w:ascii="Times New Roman" w:eastAsia="Times New Roman" w:hAnsi="Times New Roman" w:cs="Times New Roman"/>
-          <w:kern w:val="0"/>
-          <w:sz w:val="24"/>
-          <w:szCs w:val="24"/>
-          <w:lang w:val="en-CA" w:eastAsia="fr-CA"/>
-          <w14:ligatures w14:val="none"/>
-        </w:rPr>
-      </w:pPr>
-      <w:r>
-        <w:rPr>
-          <w:rFonts w:ascii="Times New Roman" w:eastAsia="Times New Roman" w:hAnsi="Times New Roman" w:cs="Times New Roman"/>
-          <w:kern w:val="0"/>
-          <w:sz w:val="24"/>
-          <w:szCs w:val="24"/>
-          <w:lang w:val="en-CA" w:eastAsia="fr-CA"/>
-          <w14:ligatures w14:val="none"/>
-        </w:rPr>
-        <w:t>Describe challenges associated with traditional software development practices.</w:t>
-      </w:r>
-    </w:p>
-    <w:p>
-      <w:pPr>
-        <w:numPr>
-          <w:ilvl w:val="0"/>
-          <w:numId w:val="9"/>
-        </w:numPr>
-        <w:spacing w:before="100" w:beforeAutospacing="1" w:after="100" w:afterAutospacing="1" w:line="240" w:lineRule="auto"/>
-        <w:rPr>
-          <w:rFonts w:ascii="Times New Roman" w:eastAsia="Times New Roman" w:hAnsi="Times New Roman" w:cs="Times New Roman"/>
-          <w:kern w:val="0"/>
-          <w:sz w:val="24"/>
-          <w:szCs w:val="24"/>
-          <w:lang w:val="en-CA" w:eastAsia="fr-CA"/>
-          <w14:ligatures w14:val="none"/>
-        </w:rPr>
-      </w:pPr>
-      <w:r>
-        <w:rPr>
-          <w:rFonts w:ascii="Times New Roman" w:eastAsia="Times New Roman" w:hAnsi="Times New Roman" w:cs="Times New Roman"/>
-          <w:kern w:val="0"/>
-          <w:sz w:val="24"/>
-          <w:szCs w:val="24"/>
-          <w:lang w:val="en-CA" w:eastAsia="fr-CA"/>
-          <w14:ligatures w14:val="none"/>
-        </w:rPr>
-        <w:t>List the benefits of implementing DevOps.</w:t>
-      </w:r>
-    </w:p>
-    <w:p>
-      <w:pPr>
-        <w:pStyle w:val="Sansinterligne"/>
-        <w:rPr>
-          <w:lang w:val="en-CA" w:eastAsia="fr-CA"/>
-        </w:rPr>
-      </w:pPr>
-    </w:p>
-    <w:p>
-      <w:pPr>
-        <w:pStyle w:val="Titre3"/>
-      </w:pPr>
-      <w:r>
-        <w:rPr>
-          <w:highlight w:val="lightGray"/>
-        </w:rPr>
-        <w:t xml:space="preserve">Module 2: DevOps </w:t>
-      </w:r>
-      <w:proofErr w:type="spellStart"/>
-      <w:r>
-        <w:rPr>
-          <w:highlight w:val="lightGray"/>
-        </w:rPr>
-        <w:t>Methodology</w:t>
-      </w:r>
-      <w:proofErr w:type="spellEnd"/>
-      <w:r>
-        <w:t xml:space="preserve"> </w:t>
-      </w:r>
-    </w:p>
-    <w:p>
-      <w:pPr>
-        <w:pStyle w:val="Sansinterligne"/>
-        <w:numPr>
-          <w:ilvl w:val="0"/>
-          <w:numId w:val="6"/>
-        </w:numPr>
-        <w:rPr>
-          <w:lang w:eastAsia="fr-CA"/>
-        </w:rPr>
-      </w:pPr>
-      <w:r>
-        <w:rPr>
-          <w:lang w:eastAsia="fr-CA"/>
-        </w:rPr>
-        <w:t xml:space="preserve">Module </w:t>
-      </w:r>
-      <w:proofErr w:type="spellStart"/>
-      <w:r>
-        <w:rPr>
-          <w:lang w:eastAsia="fr-CA"/>
-        </w:rPr>
-        <w:t>Overview</w:t>
-      </w:r>
-      <w:proofErr w:type="spellEnd"/>
-      <w:r>
-        <w:rPr>
-          <w:lang w:eastAsia="fr-CA"/>
-        </w:rPr>
-        <w:t xml:space="preserve"> </w:t>
-      </w:r>
-    </w:p>
-    <w:p>
-      <w:pPr>
-        <w:pStyle w:val="Sansinterligne"/>
-        <w:numPr>
-          <w:ilvl w:val="0"/>
-          <w:numId w:val="6"/>
-        </w:numPr>
-        <w:rPr>
-          <w:lang w:eastAsia="fr-CA"/>
-        </w:rPr>
-      </w:pPr>
-      <w:r>
-        <w:rPr>
-          <w:lang w:eastAsia="fr-CA"/>
-        </w:rPr>
-        <w:t xml:space="preserve">DevOps Culture </w:t>
-      </w:r>
-    </w:p>
-    <w:p>
-      <w:pPr>
-        <w:pStyle w:val="Sansinterligne"/>
-        <w:numPr>
-          <w:ilvl w:val="0"/>
-          <w:numId w:val="6"/>
-        </w:numPr>
-        <w:rPr>
-          <w:lang w:eastAsia="fr-CA"/>
-        </w:rPr>
-      </w:pPr>
-      <w:r>
-        <w:rPr>
-          <w:lang w:eastAsia="fr-CA"/>
-        </w:rPr>
-        <w:t xml:space="preserve">DevOps Practices </w:t>
-      </w:r>
-    </w:p>
-    <w:p>
-      <w:pPr>
-        <w:pStyle w:val="Sansinterligne"/>
-        <w:numPr>
-          <w:ilvl w:val="0"/>
-          <w:numId w:val="6"/>
-        </w:numPr>
-        <w:rPr>
-          <w:lang w:eastAsia="fr-CA"/>
-        </w:rPr>
-      </w:pPr>
-      <w:r>
-        <w:rPr>
-          <w:lang w:eastAsia="fr-CA"/>
-        </w:rPr>
-        <w:t xml:space="preserve">DevOps Tools </w:t>
-      </w:r>
-    </w:p>
-    <w:p>
-      <w:pPr>
-        <w:pStyle w:val="Sansinterligne"/>
-        <w:numPr>
-          <w:ilvl w:val="0"/>
-          <w:numId w:val="6"/>
-        </w:numPr>
-        <w:rPr>
-          <w:lang w:eastAsia="fr-CA"/>
-        </w:rPr>
-      </w:pPr>
-      <w:proofErr w:type="spellStart"/>
-      <w:r>
-        <w:rPr>
-          <w:lang w:eastAsia="fr-CA"/>
-        </w:rPr>
-        <w:t>Knowledge</w:t>
-      </w:r>
-      <w:proofErr w:type="spellEnd"/>
-      <w:r>
-        <w:rPr>
-          <w:lang w:eastAsia="fr-CA"/>
-        </w:rPr>
-        <w:t xml:space="preserve"> Check </w:t>
-      </w:r>
-    </w:p>
-    <w:p>
-      <w:pPr>
-        <w:pStyle w:val="Sansinterligne"/>
-        <w:numPr>
-          <w:ilvl w:val="0"/>
-          <w:numId w:val="6"/>
-        </w:numPr>
-        <w:rPr>
-          <w:lang w:eastAsia="fr-CA"/>
-        </w:rPr>
-      </w:pPr>
-      <w:proofErr w:type="spellStart"/>
-      <w:r>
-        <w:rPr>
-          <w:lang w:eastAsia="fr-CA"/>
-        </w:rPr>
-        <w:t>Summary</w:t>
-      </w:r>
-      <w:proofErr w:type="spellEnd"/>
-      <w:r>
-        <w:rPr>
-          <w:lang w:eastAsia="fr-CA"/>
-        </w:rPr>
-        <w:t xml:space="preserve"> </w:t>
-      </w:r>
-    </w:p>
-    <w:p>
-      <w:pPr>
-        <w:spacing w:before="100" w:beforeAutospacing="1" w:after="100" w:afterAutospacing="1" w:line="240" w:lineRule="auto"/>
-        <w:rPr>
-          <w:rFonts w:ascii="Times New Roman" w:eastAsia="Times New Roman" w:hAnsi="Times New Roman" w:cs="Times New Roman"/>
-          <w:kern w:val="0"/>
-          <w:sz w:val="24"/>
-          <w:szCs w:val="24"/>
-          <w:lang w:val="en-CA" w:eastAsia="fr-CA"/>
-          <w14:ligatures w14:val="none"/>
-        </w:rPr>
-      </w:pPr>
-      <w:r>
-        <w:rPr>
-          <w:rFonts w:ascii="Times New Roman" w:eastAsia="Times New Roman" w:hAnsi="Times New Roman" w:cs="Times New Roman"/>
-          <w:kern w:val="0"/>
-          <w:sz w:val="24"/>
-          <w:szCs w:val="24"/>
-          <w:lang w:val="en-CA" w:eastAsia="fr-CA"/>
-          <w14:ligatures w14:val="none"/>
-        </w:rPr>
-        <w:t>In this module, you learned that adopting a DevOps methodology requires creating and nurturing a DevOps culture, incorporating DevOps practices, and using the appropriate DevOps tools.</w:t>
-      </w:r>
-    </w:p>
-    <w:p>
-      <w:pPr>
-        <w:spacing w:before="100" w:beforeAutospacing="1" w:after="100" w:afterAutospacing="1" w:line="240" w:lineRule="auto"/>
-        <w:rPr>
-          <w:rFonts w:ascii="Times New Roman" w:eastAsia="Times New Roman" w:hAnsi="Times New Roman" w:cs="Times New Roman"/>
-          <w:kern w:val="0"/>
-          <w:sz w:val="24"/>
-          <w:szCs w:val="24"/>
-          <w:lang w:val="en-CA" w:eastAsia="fr-CA"/>
-          <w14:ligatures w14:val="none"/>
-        </w:rPr>
-      </w:pPr>
-      <w:r>
-        <w:rPr>
-          <w:rFonts w:ascii="Times New Roman" w:eastAsia="Times New Roman" w:hAnsi="Times New Roman" w:cs="Times New Roman"/>
-          <w:kern w:val="0"/>
-          <w:sz w:val="24"/>
-          <w:szCs w:val="24"/>
-          <w:lang w:val="en-CA" w:eastAsia="fr-CA"/>
-          <w14:ligatures w14:val="none"/>
-        </w:rPr>
-        <w:t>You are now able to:</w:t>
-      </w:r>
-    </w:p>
-    <w:p>
-      <w:pPr>
-        <w:numPr>
-          <w:ilvl w:val="0"/>
-          <w:numId w:val="10"/>
-        </w:numPr>
-        <w:spacing w:before="100" w:beforeAutospacing="1" w:after="100" w:afterAutospacing="1" w:line="240" w:lineRule="auto"/>
-        <w:rPr>
-          <w:rFonts w:ascii="Times New Roman" w:eastAsia="Times New Roman" w:hAnsi="Times New Roman" w:cs="Times New Roman"/>
-          <w:kern w:val="0"/>
-          <w:sz w:val="24"/>
-          <w:szCs w:val="24"/>
-          <w:lang w:val="en-CA" w:eastAsia="fr-CA"/>
-          <w14:ligatures w14:val="none"/>
-        </w:rPr>
-      </w:pPr>
-      <w:r>
-        <w:rPr>
-          <w:rFonts w:ascii="Times New Roman" w:eastAsia="Times New Roman" w:hAnsi="Times New Roman" w:cs="Times New Roman"/>
-          <w:kern w:val="0"/>
-          <w:sz w:val="24"/>
-          <w:szCs w:val="24"/>
-          <w:lang w:val="en-CA" w:eastAsia="fr-CA"/>
-          <w14:ligatures w14:val="none"/>
-        </w:rPr>
-        <w:t xml:space="preserve">Discuss the challenges involved in adopting a DevOps culture and describe </w:t>
-      </w:r>
-      <w:proofErr w:type="gramStart"/>
-      <w:r>
-        <w:rPr>
-          <w:rFonts w:ascii="Times New Roman" w:eastAsia="Times New Roman" w:hAnsi="Times New Roman" w:cs="Times New Roman"/>
-          <w:kern w:val="0"/>
-          <w:sz w:val="24"/>
-          <w:szCs w:val="24"/>
-          <w:lang w:val="en-CA" w:eastAsia="fr-CA"/>
-          <w14:ligatures w14:val="none"/>
-        </w:rPr>
-        <w:t>possible solutions</w:t>
-      </w:r>
-      <w:proofErr w:type="gramEnd"/>
-      <w:r>
-        <w:rPr>
-          <w:rFonts w:ascii="Times New Roman" w:eastAsia="Times New Roman" w:hAnsi="Times New Roman" w:cs="Times New Roman"/>
-          <w:kern w:val="0"/>
-          <w:sz w:val="24"/>
-          <w:szCs w:val="24"/>
-          <w:lang w:val="en-CA" w:eastAsia="fr-CA"/>
-          <w14:ligatures w14:val="none"/>
-        </w:rPr>
-        <w:t>.</w:t>
-      </w:r>
-    </w:p>
-    <w:p>
-      <w:pPr>
-        <w:numPr>
-          <w:ilvl w:val="0"/>
-          <w:numId w:val="10"/>
-        </w:numPr>
-        <w:spacing w:before="100" w:beforeAutospacing="1" w:after="100" w:afterAutospacing="1" w:line="240" w:lineRule="auto"/>
-        <w:rPr>
-          <w:rFonts w:ascii="Times New Roman" w:eastAsia="Times New Roman" w:hAnsi="Times New Roman" w:cs="Times New Roman"/>
-          <w:kern w:val="0"/>
-          <w:sz w:val="24"/>
-          <w:szCs w:val="24"/>
-          <w:lang w:val="en-CA" w:eastAsia="fr-CA"/>
-          <w14:ligatures w14:val="none"/>
-        </w:rPr>
-      </w:pPr>
-      <w:r>
-        <w:rPr>
-          <w:rFonts w:ascii="Times New Roman" w:eastAsia="Times New Roman" w:hAnsi="Times New Roman" w:cs="Times New Roman"/>
-          <w:kern w:val="0"/>
-          <w:sz w:val="24"/>
-          <w:szCs w:val="24"/>
-          <w:lang w:val="en-CA" w:eastAsia="fr-CA"/>
-          <w14:ligatures w14:val="none"/>
-        </w:rPr>
-        <w:t>Identify automation opportunities in developing and maintaining applications.</w:t>
-      </w:r>
-    </w:p>
-    <w:p>
-      <w:pPr>
-        <w:numPr>
-          <w:ilvl w:val="0"/>
-          <w:numId w:val="10"/>
-        </w:numPr>
-        <w:spacing w:before="100" w:beforeAutospacing="1" w:after="100" w:afterAutospacing="1" w:line="240" w:lineRule="auto"/>
-        <w:rPr>
-          <w:rFonts w:ascii="Times New Roman" w:eastAsia="Times New Roman" w:hAnsi="Times New Roman" w:cs="Times New Roman"/>
-          <w:kern w:val="0"/>
-          <w:sz w:val="24"/>
-          <w:szCs w:val="24"/>
-          <w:lang w:val="en-CA" w:eastAsia="fr-CA"/>
-          <w14:ligatures w14:val="none"/>
-        </w:rPr>
-      </w:pPr>
-      <w:r>
-        <w:rPr>
-          <w:rFonts w:ascii="Times New Roman" w:eastAsia="Times New Roman" w:hAnsi="Times New Roman" w:cs="Times New Roman"/>
-          <w:kern w:val="0"/>
-          <w:sz w:val="24"/>
-          <w:szCs w:val="24"/>
-          <w:lang w:val="en-CA" w:eastAsia="fr-CA"/>
-          <w14:ligatures w14:val="none"/>
-        </w:rPr>
-        <w:t>Describe the benefits of decoupling services or components.</w:t>
-      </w:r>
-    </w:p>
-    <w:p>
-      <w:pPr>
-        <w:numPr>
-          <w:ilvl w:val="0"/>
-          <w:numId w:val="10"/>
-        </w:numPr>
-        <w:spacing w:before="100" w:beforeAutospacing="1" w:after="100" w:afterAutospacing="1" w:line="240" w:lineRule="auto"/>
-        <w:rPr>
-          <w:rFonts w:ascii="Times New Roman" w:eastAsia="Times New Roman" w:hAnsi="Times New Roman" w:cs="Times New Roman"/>
-          <w:kern w:val="0"/>
-          <w:sz w:val="24"/>
-          <w:szCs w:val="24"/>
-          <w:lang w:val="en-CA" w:eastAsia="fr-CA"/>
-          <w14:ligatures w14:val="none"/>
-        </w:rPr>
-      </w:pPr>
-      <w:r>
-        <w:rPr>
-          <w:rFonts w:ascii="Times New Roman" w:eastAsia="Times New Roman" w:hAnsi="Times New Roman" w:cs="Times New Roman"/>
-          <w:kern w:val="0"/>
-          <w:sz w:val="24"/>
-          <w:szCs w:val="24"/>
-          <w:lang w:val="en-CA" w:eastAsia="fr-CA"/>
-          <w14:ligatures w14:val="none"/>
-        </w:rPr>
-        <w:t>Define observability and describe its importance to DevOps.</w:t>
-      </w:r>
-    </w:p>
-    <w:p>
-      <w:pPr>
-        <w:numPr>
-          <w:ilvl w:val="0"/>
-          <w:numId w:val="10"/>
-        </w:numPr>
-        <w:spacing w:before="100" w:beforeAutospacing="1" w:after="100" w:afterAutospacing="1" w:line="240" w:lineRule="auto"/>
-        <w:rPr>
-          <w:rFonts w:ascii="Times New Roman" w:eastAsia="Times New Roman" w:hAnsi="Times New Roman" w:cs="Times New Roman"/>
-          <w:kern w:val="0"/>
-          <w:sz w:val="24"/>
-          <w:szCs w:val="24"/>
-          <w:lang w:val="en-CA" w:eastAsia="fr-CA"/>
-          <w14:ligatures w14:val="none"/>
-        </w:rPr>
-      </w:pPr>
-      <w:r>
-        <w:rPr>
-          <w:rFonts w:ascii="Times New Roman" w:eastAsia="Times New Roman" w:hAnsi="Times New Roman" w:cs="Times New Roman"/>
-          <w:kern w:val="0"/>
-          <w:sz w:val="24"/>
-          <w:szCs w:val="24"/>
-          <w:lang w:val="en-CA" w:eastAsia="fr-CA"/>
-          <w14:ligatures w14:val="none"/>
-        </w:rPr>
-        <w:t>Explain why security is important in every phase of the pipeline.</w:t>
-      </w:r>
-    </w:p>
-    <w:p>
-      <w:pPr>
-        <w:numPr>
-          <w:ilvl w:val="0"/>
-          <w:numId w:val="10"/>
-        </w:numPr>
-        <w:spacing w:before="100" w:beforeAutospacing="1" w:after="100" w:afterAutospacing="1" w:line="240" w:lineRule="auto"/>
-        <w:rPr>
-          <w:rFonts w:ascii="Times New Roman" w:eastAsia="Times New Roman" w:hAnsi="Times New Roman" w:cs="Times New Roman"/>
-          <w:kern w:val="0"/>
-          <w:sz w:val="24"/>
-          <w:szCs w:val="24"/>
-          <w:lang w:val="en-CA" w:eastAsia="fr-CA"/>
-          <w14:ligatures w14:val="none"/>
-        </w:rPr>
-      </w:pPr>
-      <w:r>
-        <w:rPr>
-          <w:rFonts w:ascii="Times New Roman" w:eastAsia="Times New Roman" w:hAnsi="Times New Roman" w:cs="Times New Roman"/>
-          <w:kern w:val="0"/>
-          <w:sz w:val="24"/>
-          <w:szCs w:val="24"/>
-          <w:lang w:val="en-CA" w:eastAsia="fr-CA"/>
-          <w14:ligatures w14:val="none"/>
-        </w:rPr>
-        <w:t>Explain how AWS integrates with third-party tools for automated code delivery and deployments.</w:t>
-      </w:r>
-    </w:p>
-    <w:p>
-      <w:pPr>
-        <w:pStyle w:val="Sansinterligne"/>
-        <w:rPr>
-          <w:lang w:val="en-CA" w:eastAsia="fr-CA"/>
-        </w:rPr>
-      </w:pPr>
-    </w:p>
-    <w:p>
-      <w:pPr>
-        <w:pStyle w:val="Sansinterligne"/>
-        <w:rPr>
-          <w:lang w:val="en-CA" w:eastAsia="fr-CA"/>
-        </w:rPr>
-      </w:pPr>
-    </w:p>
-    <w:p>
-      <w:pPr>
-        <w:pStyle w:val="Titre3"/>
-        <w:rPr>
-          <w:rFonts w:eastAsia="Times New Roman"/>
-          <w:lang w:eastAsia="fr-CA"/>
-        </w:rPr>
-      </w:pPr>
-      <w:r>
-        <w:rPr>
-          <w:rFonts w:eastAsia="Times New Roman"/>
-          <w:highlight w:val="lightGray"/>
-          <w:lang w:eastAsia="fr-CA"/>
-        </w:rPr>
-        <w:t xml:space="preserve">Module 3: </w:t>
-      </w:r>
-      <w:proofErr w:type="spellStart"/>
-      <w:r>
-        <w:rPr>
-          <w:rFonts w:eastAsia="Times New Roman"/>
-          <w:highlight w:val="lightGray"/>
-          <w:lang w:eastAsia="fr-CA"/>
-        </w:rPr>
-        <w:t>Amazon’s</w:t>
-      </w:r>
-      <w:proofErr w:type="spellEnd"/>
-      <w:r>
-        <w:rPr>
-          <w:rFonts w:eastAsia="Times New Roman"/>
-          <w:highlight w:val="lightGray"/>
-          <w:lang w:eastAsia="fr-CA"/>
-        </w:rPr>
-        <w:t xml:space="preserve"> DevOps Transformation</w:t>
-      </w:r>
-      <w:r>
-        <w:rPr>
-          <w:rFonts w:eastAsia="Times New Roman"/>
-          <w:lang w:eastAsia="fr-CA"/>
-        </w:rPr>
-        <w:t xml:space="preserve"> </w:t>
-      </w:r>
-    </w:p>
-    <w:p>
-      <w:pPr>
-        <w:pStyle w:val="Sansinterligne"/>
-        <w:numPr>
-          <w:ilvl w:val="0"/>
-          <w:numId w:val="6"/>
-        </w:numPr>
-        <w:rPr>
-          <w:lang w:eastAsia="fr-CA"/>
-        </w:rPr>
-      </w:pPr>
-      <w:r>
-        <w:rPr>
-          <w:lang w:eastAsia="fr-CA"/>
-        </w:rPr>
-        <w:t xml:space="preserve">Module </w:t>
-      </w:r>
-      <w:proofErr w:type="spellStart"/>
-      <w:r>
-        <w:rPr>
-          <w:lang w:eastAsia="fr-CA"/>
-        </w:rPr>
-        <w:t>Overview</w:t>
-      </w:r>
-      <w:proofErr w:type="spellEnd"/>
-      <w:r>
-        <w:rPr>
-          <w:lang w:eastAsia="fr-CA"/>
-        </w:rPr>
-        <w:t xml:space="preserve"> </w:t>
-      </w:r>
-    </w:p>
-    <w:p>
-      <w:pPr>
-        <w:pStyle w:val="Sansinterligne"/>
-        <w:numPr>
-          <w:ilvl w:val="0"/>
-          <w:numId w:val="6"/>
-        </w:numPr>
-        <w:rPr>
-          <w:lang w:eastAsia="fr-CA"/>
-        </w:rPr>
-      </w:pPr>
-      <w:proofErr w:type="spellStart"/>
-      <w:r>
-        <w:rPr>
-          <w:lang w:eastAsia="fr-CA"/>
-        </w:rPr>
-        <w:t>Amazon’s</w:t>
-      </w:r>
-      <w:proofErr w:type="spellEnd"/>
-      <w:r>
-        <w:rPr>
-          <w:lang w:eastAsia="fr-CA"/>
-        </w:rPr>
-        <w:t xml:space="preserve"> DevOps Transformation </w:t>
-      </w:r>
-    </w:p>
-    <w:p>
-      <w:pPr>
-        <w:pStyle w:val="Sansinterligne"/>
-        <w:numPr>
-          <w:ilvl w:val="0"/>
-          <w:numId w:val="6"/>
-        </w:numPr>
-        <w:rPr>
-          <w:lang w:eastAsia="fr-CA"/>
-        </w:rPr>
-      </w:pPr>
-      <w:proofErr w:type="spellStart"/>
-      <w:r>
-        <w:rPr>
-          <w:lang w:eastAsia="fr-CA"/>
-        </w:rPr>
-        <w:t>Summary</w:t>
-      </w:r>
-      <w:proofErr w:type="spellEnd"/>
-      <w:r>
-        <w:rPr>
-          <w:lang w:eastAsia="fr-CA"/>
-        </w:rPr>
-        <w:t xml:space="preserve"> </w:t>
-      </w:r>
-    </w:p>
-    <w:p>
-      <w:pPr>
-        <w:spacing w:before="100" w:beforeAutospacing="1" w:after="100" w:afterAutospacing="1" w:line="240" w:lineRule="auto"/>
-        <w:rPr>
-          <w:rFonts w:ascii="Times New Roman" w:eastAsia="Times New Roman" w:hAnsi="Times New Roman" w:cs="Times New Roman"/>
-          <w:kern w:val="0"/>
-          <w:sz w:val="24"/>
-          <w:szCs w:val="24"/>
-          <w:lang w:val="en-CA" w:eastAsia="fr-CA"/>
-          <w14:ligatures w14:val="none"/>
-        </w:rPr>
-      </w:pPr>
-      <w:r>
-        <w:rPr>
-          <w:rFonts w:ascii="Times New Roman" w:eastAsia="Times New Roman" w:hAnsi="Times New Roman" w:cs="Times New Roman"/>
-          <w:kern w:val="0"/>
-          <w:sz w:val="24"/>
-          <w:szCs w:val="24"/>
-          <w:lang w:val="en-CA" w:eastAsia="fr-CA"/>
-          <w14:ligatures w14:val="none"/>
-        </w:rPr>
-        <w:t>In this module, you learned about Amazon's transformation to DevOps.</w:t>
-      </w:r>
-    </w:p>
-    <w:p>
-      <w:pPr>
-        <w:spacing w:before="100" w:beforeAutospacing="1" w:after="100" w:afterAutospacing="1" w:line="240" w:lineRule="auto"/>
-        <w:rPr>
-          <w:rFonts w:ascii="Times New Roman" w:eastAsia="Times New Roman" w:hAnsi="Times New Roman" w:cs="Times New Roman"/>
-          <w:kern w:val="0"/>
-          <w:sz w:val="24"/>
-          <w:szCs w:val="24"/>
-          <w:lang w:val="en-CA" w:eastAsia="fr-CA"/>
-          <w14:ligatures w14:val="none"/>
-        </w:rPr>
-      </w:pPr>
-      <w:r>
-        <w:rPr>
-          <w:rFonts w:ascii="Times New Roman" w:eastAsia="Times New Roman" w:hAnsi="Times New Roman" w:cs="Times New Roman"/>
-          <w:kern w:val="0"/>
-          <w:sz w:val="24"/>
-          <w:szCs w:val="24"/>
-          <w:lang w:val="en-CA" w:eastAsia="fr-CA"/>
-          <w14:ligatures w14:val="none"/>
-        </w:rPr>
-        <w:t>You are now able to:</w:t>
-      </w:r>
-    </w:p>
-    <w:p>
-      <w:pPr>
-        <w:numPr>
-          <w:ilvl w:val="0"/>
-          <w:numId w:val="11"/>
-        </w:numPr>
-        <w:spacing w:before="100" w:beforeAutospacing="1" w:after="100" w:afterAutospacing="1" w:line="240" w:lineRule="auto"/>
-        <w:rPr>
-          <w:rFonts w:ascii="Times New Roman" w:eastAsia="Times New Roman" w:hAnsi="Times New Roman" w:cs="Times New Roman"/>
-          <w:kern w:val="0"/>
-          <w:sz w:val="24"/>
-          <w:szCs w:val="24"/>
-          <w:lang w:val="en-CA" w:eastAsia="fr-CA"/>
-          <w14:ligatures w14:val="none"/>
-        </w:rPr>
-      </w:pPr>
-      <w:r>
-        <w:rPr>
-          <w:rFonts w:ascii="Times New Roman" w:eastAsia="Times New Roman" w:hAnsi="Times New Roman" w:cs="Times New Roman"/>
-          <w:kern w:val="0"/>
-          <w:sz w:val="24"/>
-          <w:szCs w:val="24"/>
-          <w:lang w:val="en-CA" w:eastAsia="fr-CA"/>
-          <w14:ligatures w14:val="none"/>
-        </w:rPr>
-        <w:t>Describe the transition from a monolithic approach to a microservices architecture.</w:t>
-      </w:r>
-    </w:p>
-    <w:p>
-      <w:pPr>
-        <w:numPr>
-          <w:ilvl w:val="0"/>
-          <w:numId w:val="11"/>
-        </w:numPr>
-        <w:spacing w:before="100" w:beforeAutospacing="1" w:after="100" w:afterAutospacing="1" w:line="240" w:lineRule="auto"/>
-        <w:rPr>
-          <w:rFonts w:ascii="Times New Roman" w:eastAsia="Times New Roman" w:hAnsi="Times New Roman" w:cs="Times New Roman"/>
-          <w:kern w:val="0"/>
-          <w:sz w:val="24"/>
-          <w:szCs w:val="24"/>
-          <w:lang w:val="en-CA" w:eastAsia="fr-CA"/>
-          <w14:ligatures w14:val="none"/>
-        </w:rPr>
-      </w:pPr>
-      <w:r>
-        <w:rPr>
-          <w:rFonts w:ascii="Times New Roman" w:eastAsia="Times New Roman" w:hAnsi="Times New Roman" w:cs="Times New Roman"/>
-          <w:kern w:val="0"/>
-          <w:sz w:val="24"/>
-          <w:szCs w:val="24"/>
-          <w:lang w:val="en-CA" w:eastAsia="fr-CA"/>
-          <w14:ligatures w14:val="none"/>
-        </w:rPr>
-        <w:t>Describe the benefits of smaller, autonomous teams.</w:t>
-      </w:r>
-    </w:p>
-    <w:p>
-      <w:pPr>
-        <w:pStyle w:val="Sansinterligne"/>
-        <w:rPr>
-          <w:lang w:val="en-CA" w:eastAsia="fr-CA"/>
-        </w:rPr>
-      </w:pPr>
-    </w:p>
-    <w:p>
-      <w:pPr>
-        <w:pStyle w:val="Titre3"/>
-        <w:rPr>
-          <w:rFonts w:eastAsia="Times New Roman"/>
-          <w:lang w:eastAsia="fr-CA"/>
-        </w:rPr>
-      </w:pPr>
-      <w:r>
-        <w:rPr>
-          <w:rFonts w:eastAsia="Times New Roman"/>
-          <w:highlight w:val="lightGray"/>
-          <w:lang w:eastAsia="fr-CA"/>
-        </w:rPr>
-        <w:t>Module 4: AWS DevOps Tools</w:t>
-      </w:r>
-      <w:r>
-        <w:rPr>
-          <w:rFonts w:eastAsia="Times New Roman"/>
-          <w:lang w:eastAsia="fr-CA"/>
-        </w:rPr>
-        <w:t xml:space="preserve"> </w:t>
-      </w:r>
-    </w:p>
-    <w:p>
-      <w:pPr>
-        <w:pStyle w:val="Sansinterligne"/>
-        <w:numPr>
-          <w:ilvl w:val="0"/>
-          <w:numId w:val="6"/>
-        </w:numPr>
-        <w:rPr>
-          <w:lang w:eastAsia="fr-CA"/>
-        </w:rPr>
-      </w:pPr>
-      <w:r>
-        <w:rPr>
-          <w:lang w:eastAsia="fr-CA"/>
-        </w:rPr>
-        <w:t xml:space="preserve">Module </w:t>
-      </w:r>
-      <w:proofErr w:type="spellStart"/>
-      <w:r>
-        <w:rPr>
-          <w:lang w:eastAsia="fr-CA"/>
-        </w:rPr>
-        <w:t>Overview</w:t>
-      </w:r>
-      <w:proofErr w:type="spellEnd"/>
-      <w:r>
-        <w:rPr>
-          <w:lang w:eastAsia="fr-CA"/>
-        </w:rPr>
-        <w:t xml:space="preserve"> </w:t>
-      </w:r>
-    </w:p>
-    <w:p>
-      <w:pPr>
-        <w:pStyle w:val="Sansinterligne"/>
-        <w:numPr>
-          <w:ilvl w:val="0"/>
-          <w:numId w:val="6"/>
-        </w:numPr>
-        <w:rPr>
-          <w:lang w:eastAsia="fr-CA"/>
-        </w:rPr>
-      </w:pPr>
-      <w:r>
-        <w:rPr>
-          <w:lang w:eastAsia="fr-CA"/>
-        </w:rPr>
-        <w:t xml:space="preserve">AWS DevOps Tools </w:t>
-      </w:r>
-    </w:p>
-    <w:p>
-      <w:pPr>
-        <w:pStyle w:val="Sansinterligne"/>
-        <w:numPr>
-          <w:ilvl w:val="0"/>
-          <w:numId w:val="6"/>
-        </w:numPr>
-        <w:rPr>
-          <w:lang w:eastAsia="fr-CA"/>
-        </w:rPr>
-      </w:pPr>
-      <w:proofErr w:type="spellStart"/>
-      <w:r>
-        <w:rPr>
-          <w:lang w:eastAsia="fr-CA"/>
-        </w:rPr>
-        <w:t>Knowledge</w:t>
-      </w:r>
-      <w:proofErr w:type="spellEnd"/>
-      <w:r>
-        <w:rPr>
-          <w:lang w:eastAsia="fr-CA"/>
-        </w:rPr>
-        <w:t xml:space="preserve"> Check </w:t>
-      </w:r>
-    </w:p>
-    <w:p>
-      <w:pPr>
-        <w:pStyle w:val="Sansinterligne"/>
-        <w:numPr>
-          <w:ilvl w:val="0"/>
-          <w:numId w:val="6"/>
-        </w:numPr>
-        <w:rPr>
-          <w:lang w:eastAsia="fr-CA"/>
-        </w:rPr>
-      </w:pPr>
-      <w:proofErr w:type="spellStart"/>
-      <w:r>
-        <w:rPr>
-          <w:lang w:eastAsia="fr-CA"/>
-        </w:rPr>
-        <w:t>Summary</w:t>
-      </w:r>
-      <w:proofErr w:type="spellEnd"/>
-      <w:r>
-        <w:rPr>
-          <w:lang w:eastAsia="fr-CA"/>
-        </w:rPr>
-        <w:t xml:space="preserve"> </w:t>
-      </w:r>
-    </w:p>
-    <w:p>
-      <w:pPr>
-        <w:spacing w:before="100" w:beforeAutospacing="1" w:after="100" w:afterAutospacing="1" w:line="240" w:lineRule="auto"/>
-        <w:rPr>
-          <w:rFonts w:ascii="Times New Roman" w:eastAsia="Times New Roman" w:hAnsi="Times New Roman" w:cs="Times New Roman"/>
-          <w:kern w:val="0"/>
-          <w:sz w:val="24"/>
-          <w:szCs w:val="24"/>
-          <w:lang w:val="en-CA" w:eastAsia="fr-CA"/>
-          <w14:ligatures w14:val="none"/>
-        </w:rPr>
-      </w:pPr>
-      <w:r>
-        <w:rPr>
-          <w:rFonts w:ascii="Times New Roman" w:eastAsia="Times New Roman" w:hAnsi="Times New Roman" w:cs="Times New Roman"/>
-          <w:kern w:val="0"/>
-          <w:sz w:val="24"/>
-          <w:szCs w:val="24"/>
-          <w:lang w:val="en-CA" w:eastAsia="fr-CA"/>
-          <w14:ligatures w14:val="none"/>
-        </w:rPr>
-        <w:t>Leverage DevOps best practices and automate your release pipelines, partially or fully. AWS services provide DevOps teams with the ability to implement CI/CD pipelines. AWS provides services to build, store, deploy, and monitor applications. </w:t>
-      </w:r>
-    </w:p>
-    <w:p>
-      <w:pPr>
-        <w:spacing w:before="100" w:beforeAutospacing="1" w:after="100" w:afterAutospacing="1" w:line="240" w:lineRule="auto"/>
-        <w:rPr>
-          <w:rFonts w:ascii="Times New Roman" w:eastAsia="Times New Roman" w:hAnsi="Times New Roman" w:cs="Times New Roman"/>
-          <w:kern w:val="0"/>
-          <w:sz w:val="24"/>
-          <w:szCs w:val="24"/>
-          <w:lang w:val="en-CA" w:eastAsia="fr-CA"/>
-          <w14:ligatures w14:val="none"/>
-        </w:rPr>
-      </w:pPr>
-      <w:r>
-        <w:rPr>
-          <w:rFonts w:ascii="Times New Roman" w:eastAsia="Times New Roman" w:hAnsi="Times New Roman" w:cs="Times New Roman"/>
-          <w:kern w:val="0"/>
-          <w:sz w:val="24"/>
-          <w:szCs w:val="24"/>
-          <w:lang w:val="en-CA" w:eastAsia="fr-CA"/>
-          <w14:ligatures w14:val="none"/>
-        </w:rPr>
-        <w:t>You are now able to:</w:t>
-      </w:r>
-    </w:p>
-    <w:p>
-      <w:pPr>
-        <w:numPr>
-          <w:ilvl w:val="0"/>
-          <w:numId w:val="6"/>
-        </w:numPr>
-        <w:spacing w:before="100" w:beforeAutospacing="1" w:after="100" w:afterAutospacing="1" w:line="240" w:lineRule="auto"/>
-        <w:rPr>
-          <w:rFonts w:ascii="Times New Roman" w:eastAsia="Times New Roman" w:hAnsi="Times New Roman" w:cs="Times New Roman"/>
-          <w:kern w:val="0"/>
-          <w:sz w:val="24"/>
-          <w:szCs w:val="24"/>
-          <w:lang w:val="en-CA" w:eastAsia="fr-CA"/>
-          <w14:ligatures w14:val="none"/>
-        </w:rPr>
-      </w:pPr>
-      <w:r>
-        <w:rPr>
-          <w:rFonts w:ascii="Times New Roman" w:eastAsia="Times New Roman" w:hAnsi="Times New Roman" w:cs="Times New Roman"/>
-          <w:kern w:val="0"/>
-          <w:sz w:val="24"/>
-          <w:szCs w:val="24"/>
-          <w:lang w:val="en-CA" w:eastAsia="fr-CA"/>
-          <w14:ligatures w14:val="none"/>
-        </w:rPr>
-        <w:t>List the AWS services available to implement a successful DevOps methodology.</w:t>
-      </w:r>
-    </w:p>
-    <w:p>
-      <w:pPr>
-        <w:numPr>
-          <w:ilvl w:val="0"/>
-          <w:numId w:val="6"/>
-        </w:numPr>
-        <w:spacing w:before="100" w:beforeAutospacing="1" w:after="100" w:afterAutospacing="1" w:line="240" w:lineRule="auto"/>
-        <w:rPr>
-          <w:rFonts w:ascii="Times New Roman" w:eastAsia="Times New Roman" w:hAnsi="Times New Roman" w:cs="Times New Roman"/>
-          <w:kern w:val="0"/>
-          <w:sz w:val="24"/>
-          <w:szCs w:val="24"/>
-          <w:lang w:val="en-CA" w:eastAsia="fr-CA"/>
-          <w14:ligatures w14:val="none"/>
-        </w:rPr>
-      </w:pPr>
-      <w:r>
-        <w:rPr>
-          <w:rFonts w:ascii="Times New Roman" w:eastAsia="Times New Roman" w:hAnsi="Times New Roman" w:cs="Times New Roman"/>
-          <w:kern w:val="0"/>
-          <w:sz w:val="24"/>
-          <w:szCs w:val="24"/>
-          <w:lang w:val="en-CA" w:eastAsia="fr-CA"/>
-          <w14:ligatures w14:val="none"/>
-        </w:rPr>
-        <w:t>Identify the AWS services used to automate the continuous integration and continuous</w:t>
-      </w:r>
-      <w:r>
-        <w:rPr>
-          <w:rFonts w:ascii="Times New Roman" w:eastAsia="Times New Roman" w:hAnsi="Times New Roman" w:cs="Times New Roman"/>
-          <w:kern w:val="0"/>
-          <w:sz w:val="24"/>
-          <w:szCs w:val="24"/>
-          <w:lang w:val="en-CA" w:eastAsia="fr-CA"/>
-          <w14:ligatures w14:val="none"/>
-        </w:rPr>
-        <w:br/>
-        <w:t>delivery process.</w:t>
-      </w:r>
-    </w:p>
-    <w:p>
-      <w:pPr>
-        <w:pStyle w:val="Sansinterligne"/>
-        <w:rPr>
-          <w:lang w:val="en-CA" w:eastAsia="fr-CA"/>
-        </w:rPr>
-      </w:pPr>
-    </w:p>
-    <w:p>
-      <w:pPr>
-        <w:pStyle w:val="Titre3"/>
-        <w:rPr>
-          <w:rFonts w:eastAsia="Times New Roman"/>
-          <w:lang w:eastAsia="fr-CA"/>
-        </w:rPr>
-      </w:pPr>
-      <w:r>
-        <w:rPr>
-          <w:rFonts w:eastAsia="Times New Roman"/>
-          <w:highlight w:val="lightGray"/>
-          <w:lang w:eastAsia="fr-CA"/>
-        </w:rPr>
-        <w:t xml:space="preserve">Module 5: AWS and DevOps </w:t>
-      </w:r>
-      <w:proofErr w:type="spellStart"/>
-      <w:r>
-        <w:rPr>
-          <w:rFonts w:eastAsia="Times New Roman"/>
-          <w:highlight w:val="lightGray"/>
-          <w:lang w:eastAsia="fr-CA"/>
-        </w:rPr>
-        <w:t>Demo</w:t>
-      </w:r>
-      <w:proofErr w:type="spellEnd"/>
-      <w:r>
-        <w:rPr>
-          <w:rFonts w:eastAsia="Times New Roman"/>
-          <w:lang w:eastAsia="fr-CA"/>
-        </w:rPr>
-        <w:t xml:space="preserve"> </w:t>
-      </w:r>
-    </w:p>
-    <w:p>
-      <w:pPr>
-        <w:pStyle w:val="Sansinterligne"/>
-        <w:numPr>
-          <w:ilvl w:val="0"/>
-          <w:numId w:val="6"/>
-        </w:numPr>
-        <w:rPr>
-          <w:lang w:eastAsia="fr-CA"/>
-        </w:rPr>
-      </w:pPr>
-      <w:r>
-        <w:rPr>
-          <w:lang w:eastAsia="fr-CA"/>
-        </w:rPr>
-        <w:t xml:space="preserve">Module </w:t>
-      </w:r>
-      <w:proofErr w:type="spellStart"/>
-      <w:r>
-        <w:rPr>
-          <w:lang w:eastAsia="fr-CA"/>
-        </w:rPr>
-        <w:t>Overview</w:t>
-      </w:r>
-      <w:proofErr w:type="spellEnd"/>
-      <w:r>
-        <w:rPr>
-          <w:lang w:eastAsia="fr-CA"/>
-        </w:rPr>
-        <w:t xml:space="preserve"> </w:t>
-      </w:r>
-    </w:p>
-    <w:p>
-      <w:pPr>
-        <w:pStyle w:val="Sansinterligne"/>
-        <w:numPr>
-          <w:ilvl w:val="0"/>
-          <w:numId w:val="6"/>
-        </w:numPr>
-        <w:rPr>
-          <w:lang w:val="en-CA" w:eastAsia="fr-CA"/>
-        </w:rPr>
-      </w:pPr>
-      <w:r>
-        <w:rPr>
-          <w:lang w:val="en-CA" w:eastAsia="fr-CA"/>
-        </w:rPr>
-        <w:t xml:space="preserve">Demo: Create and Control a CI/CD Pipeline </w:t>
-      </w:r>
-    </w:p>
-    <w:p>
-      <w:pPr>
-        <w:pStyle w:val="Sansinterligne"/>
-        <w:numPr>
-          <w:ilvl w:val="0"/>
-          <w:numId w:val="6"/>
-        </w:numPr>
-        <w:rPr>
-          <w:lang w:eastAsia="fr-CA"/>
-        </w:rPr>
-      </w:pPr>
-      <w:proofErr w:type="spellStart"/>
-      <w:r>
-        <w:rPr>
-          <w:lang w:eastAsia="fr-CA"/>
-        </w:rPr>
-        <w:t>Summary</w:t>
-      </w:r>
-      <w:proofErr w:type="spellEnd"/>
-      <w:r>
-        <w:rPr>
-          <w:lang w:eastAsia="fr-CA"/>
-        </w:rPr>
-        <w:t xml:space="preserve"> </w:t>
-      </w:r>
-    </w:p>
-    <w:p>
-      <w:pPr>
-        <w:spacing w:before="100" w:beforeAutospacing="1" w:after="100" w:afterAutospacing="1" w:line="240" w:lineRule="auto"/>
-        <w:rPr>
-          <w:rFonts w:ascii="Times New Roman" w:eastAsia="Times New Roman" w:hAnsi="Times New Roman" w:cs="Times New Roman"/>
-          <w:kern w:val="0"/>
-          <w:sz w:val="24"/>
-          <w:szCs w:val="24"/>
-          <w:lang w:val="en-CA" w:eastAsia="fr-CA"/>
-          <w14:ligatures w14:val="none"/>
-        </w:rPr>
-      </w:pPr>
-      <w:r>
-        <w:rPr>
-          <w:rFonts w:ascii="Times New Roman" w:eastAsia="Times New Roman" w:hAnsi="Times New Roman" w:cs="Times New Roman"/>
-          <w:kern w:val="0"/>
-          <w:sz w:val="24"/>
-          <w:szCs w:val="24"/>
-          <w:lang w:val="en-CA" w:eastAsia="fr-CA"/>
-          <w14:ligatures w14:val="none"/>
-        </w:rPr>
-        <w:t xml:space="preserve">In this module, you reviewed how DevOps and AWS services can improve deployments by making the deployment process consistent and </w:t>
-      </w:r>
-      <w:proofErr w:type="gramStart"/>
-      <w:r>
-        <w:rPr>
-          <w:rFonts w:ascii="Times New Roman" w:eastAsia="Times New Roman" w:hAnsi="Times New Roman" w:cs="Times New Roman"/>
-          <w:kern w:val="0"/>
-          <w:sz w:val="24"/>
-          <w:szCs w:val="24"/>
-          <w:lang w:val="en-CA" w:eastAsia="fr-CA"/>
-          <w14:ligatures w14:val="none"/>
-        </w:rPr>
-        <w:t>repeatable</w:t>
-      </w:r>
-      <w:proofErr w:type="gramEnd"/>
-    </w:p>
-    <w:p>
-      <w:pPr>
-        <w:spacing w:before="100" w:beforeAutospacing="1" w:after="100" w:afterAutospacing="1" w:line="240" w:lineRule="auto"/>
-        <w:rPr>
-          <w:rFonts w:ascii="Times New Roman" w:eastAsia="Times New Roman" w:hAnsi="Times New Roman" w:cs="Times New Roman"/>
-          <w:kern w:val="0"/>
-          <w:sz w:val="24"/>
-          <w:szCs w:val="24"/>
-          <w:lang w:val="en-CA" w:eastAsia="fr-CA"/>
-          <w14:ligatures w14:val="none"/>
-        </w:rPr>
-      </w:pPr>
-      <w:r>
-        <w:rPr>
-          <w:rFonts w:ascii="Times New Roman" w:eastAsia="Times New Roman" w:hAnsi="Times New Roman" w:cs="Times New Roman"/>
-          <w:kern w:val="0"/>
-          <w:sz w:val="24"/>
-          <w:szCs w:val="24"/>
-          <w:lang w:val="en-CA" w:eastAsia="fr-CA"/>
-          <w14:ligatures w14:val="none"/>
-        </w:rPr>
-        <w:lastRenderedPageBreak/>
-        <w:t>You are now able to:</w:t>
-      </w:r>
-    </w:p>
-    <w:p>
-      <w:pPr>
-        <w:numPr>
-          <w:ilvl w:val="0"/>
-          <w:numId w:val="6"/>
-        </w:numPr>
-        <w:spacing w:before="100" w:beforeAutospacing="1" w:after="100" w:afterAutospacing="1" w:line="240" w:lineRule="auto"/>
-        <w:rPr>
-          <w:rFonts w:ascii="Times New Roman" w:eastAsia="Times New Roman" w:hAnsi="Times New Roman" w:cs="Times New Roman"/>
-          <w:kern w:val="0"/>
-          <w:sz w:val="24"/>
-          <w:szCs w:val="24"/>
-          <w:lang w:val="en-CA" w:eastAsia="fr-CA"/>
-          <w14:ligatures w14:val="none"/>
-        </w:rPr>
-      </w:pPr>
-      <w:r>
-        <w:rPr>
-          <w:rFonts w:ascii="Times New Roman" w:eastAsia="Times New Roman" w:hAnsi="Times New Roman" w:cs="Times New Roman"/>
-          <w:kern w:val="0"/>
-          <w:sz w:val="24"/>
-          <w:szCs w:val="24"/>
-          <w:lang w:val="en-CA" w:eastAsia="fr-CA"/>
-          <w14:ligatures w14:val="none"/>
-        </w:rPr>
-        <w:t xml:space="preserve">Explain how to use AWS </w:t>
-      </w:r>
-      <w:proofErr w:type="spellStart"/>
-      <w:r>
-        <w:rPr>
-          <w:rFonts w:ascii="Times New Roman" w:eastAsia="Times New Roman" w:hAnsi="Times New Roman" w:cs="Times New Roman"/>
-          <w:kern w:val="0"/>
-          <w:sz w:val="24"/>
-          <w:szCs w:val="24"/>
-          <w:lang w:val="en-CA" w:eastAsia="fr-CA"/>
-          <w14:ligatures w14:val="none"/>
-        </w:rPr>
-        <w:t>CodeDeploy</w:t>
-      </w:r>
-      <w:proofErr w:type="spellEnd"/>
-      <w:r>
-        <w:rPr>
-          <w:rFonts w:ascii="Times New Roman" w:eastAsia="Times New Roman" w:hAnsi="Times New Roman" w:cs="Times New Roman"/>
-          <w:kern w:val="0"/>
-          <w:sz w:val="24"/>
-          <w:szCs w:val="24"/>
-          <w:lang w:val="en-CA" w:eastAsia="fr-CA"/>
-          <w14:ligatures w14:val="none"/>
-        </w:rPr>
-        <w:t xml:space="preserve"> to deploy web applications to Amazon EC2 servers in multiple Regions.</w:t>
-      </w:r>
-    </w:p>
-    <w:p>
-      <w:pPr>
-        <w:numPr>
-          <w:ilvl w:val="0"/>
-          <w:numId w:val="6"/>
-        </w:numPr>
-        <w:spacing w:before="100" w:beforeAutospacing="1" w:after="100" w:afterAutospacing="1" w:line="240" w:lineRule="auto"/>
-        <w:rPr>
-          <w:rFonts w:ascii="Times New Roman" w:eastAsia="Times New Roman" w:hAnsi="Times New Roman" w:cs="Times New Roman"/>
-          <w:kern w:val="0"/>
-          <w:sz w:val="24"/>
-          <w:szCs w:val="24"/>
-          <w:lang w:val="en-CA" w:eastAsia="fr-CA"/>
-          <w14:ligatures w14:val="none"/>
-        </w:rPr>
-      </w:pPr>
-      <w:r>
-        <w:rPr>
-          <w:rFonts w:ascii="Times New Roman" w:eastAsia="Times New Roman" w:hAnsi="Times New Roman" w:cs="Times New Roman"/>
-          <w:kern w:val="0"/>
-          <w:sz w:val="24"/>
-          <w:szCs w:val="24"/>
-          <w:lang w:val="en-CA" w:eastAsia="fr-CA"/>
-          <w14:ligatures w14:val="none"/>
-        </w:rPr>
-        <w:t xml:space="preserve">Explain how to use AWS </w:t>
-      </w:r>
-      <w:proofErr w:type="spellStart"/>
-      <w:r>
-        <w:rPr>
-          <w:rFonts w:ascii="Times New Roman" w:eastAsia="Times New Roman" w:hAnsi="Times New Roman" w:cs="Times New Roman"/>
-          <w:kern w:val="0"/>
-          <w:sz w:val="24"/>
-          <w:szCs w:val="24"/>
-          <w:lang w:val="en-CA" w:eastAsia="fr-CA"/>
-          <w14:ligatures w14:val="none"/>
-        </w:rPr>
-        <w:t>CodePipeline</w:t>
-      </w:r>
-      <w:proofErr w:type="spellEnd"/>
-      <w:r>
-        <w:rPr>
-          <w:rFonts w:ascii="Times New Roman" w:eastAsia="Times New Roman" w:hAnsi="Times New Roman" w:cs="Times New Roman"/>
-          <w:kern w:val="0"/>
-          <w:sz w:val="24"/>
-          <w:szCs w:val="24"/>
-          <w:lang w:val="en-CA" w:eastAsia="fr-CA"/>
-          <w14:ligatures w14:val="none"/>
-        </w:rPr>
-        <w:t xml:space="preserve"> to establish a continuous integration and</w:t>
-      </w:r>
-      <w:r>
-        <w:rPr>
-          <w:rFonts w:ascii="Times New Roman" w:eastAsia="Times New Roman" w:hAnsi="Times New Roman" w:cs="Times New Roman"/>
-          <w:kern w:val="0"/>
-          <w:sz w:val="24"/>
-          <w:szCs w:val="24"/>
-          <w:lang w:val="en-CA" w:eastAsia="fr-CA"/>
-          <w14:ligatures w14:val="none"/>
-        </w:rPr>
-        <w:br/>
-        <w:t>perform continuous deployment to multiple Regions.</w:t>
-      </w:r>
-    </w:p>
-    <w:p>
-      <w:pPr>
-        <w:pStyle w:val="Sansinterligne"/>
-        <w:numPr>
-          <w:ilvl w:val="0"/>
-          <w:numId w:val="6"/>
-        </w:numPr>
-        <w:rPr>
-          <w:lang w:val="en-CA" w:eastAsia="fr-CA"/>
-        </w:rPr>
-      </w:pPr>
-    </w:p>
-    <w:p>
-      <w:pPr>
-        <w:pStyle w:val="Sansinterligne"/>
-        <w:rPr>
-          <w:lang w:val="en-CA"/>
-        </w:rPr>
-      </w:pPr>
-    </w:p>
-    <w:p>
-      <w:pPr>
-        <w:pStyle w:val="Titre3"/>
-        <w:rPr>
-          <w:rFonts w:eastAsia="Times New Roman"/>
-          <w:lang w:eastAsia="fr-CA"/>
-        </w:rPr>
-      </w:pPr>
-      <w:r>
-        <w:rPr>
-          <w:rFonts w:eastAsia="Times New Roman"/>
-          <w:highlight w:val="lightGray"/>
-          <w:lang w:eastAsia="fr-CA"/>
-        </w:rPr>
-        <w:t xml:space="preserve">Course </w:t>
-      </w:r>
-      <w:proofErr w:type="spellStart"/>
-      <w:r>
-        <w:rPr>
-          <w:rFonts w:eastAsia="Times New Roman"/>
-          <w:highlight w:val="lightGray"/>
-          <w:lang w:eastAsia="fr-CA"/>
-        </w:rPr>
-        <w:t>summary</w:t>
-      </w:r>
-      <w:proofErr w:type="spellEnd"/>
-    </w:p>
-    <w:p>
-      <w:pPr>
-        <w:spacing w:before="100" w:beforeAutospacing="1" w:after="100" w:afterAutospacing="1" w:line="240" w:lineRule="auto"/>
-        <w:rPr>
-          <w:rFonts w:ascii="Times New Roman" w:eastAsia="Times New Roman" w:hAnsi="Times New Roman" w:cs="Times New Roman"/>
-          <w:kern w:val="0"/>
-          <w:sz w:val="24"/>
-          <w:szCs w:val="24"/>
-          <w:lang w:val="en-CA" w:eastAsia="fr-CA"/>
-          <w14:ligatures w14:val="none"/>
-        </w:rPr>
-      </w:pPr>
-      <w:r>
-        <w:rPr>
-          <w:rFonts w:ascii="Times New Roman" w:eastAsia="Times New Roman" w:hAnsi="Times New Roman" w:cs="Times New Roman"/>
-          <w:kern w:val="0"/>
-          <w:sz w:val="24"/>
-          <w:szCs w:val="24"/>
-          <w:lang w:val="en-CA" w:eastAsia="fr-CA"/>
-          <w14:ligatures w14:val="none"/>
-        </w:rPr>
-        <w:t>Congratulations, you reached the end of this course. </w:t>
-      </w:r>
-    </w:p>
-    <w:p>
-      <w:pPr>
-        <w:spacing w:before="100" w:beforeAutospacing="1" w:after="100" w:afterAutospacing="1" w:line="240" w:lineRule="auto"/>
-        <w:rPr>
-          <w:rFonts w:ascii="Times New Roman" w:eastAsia="Times New Roman" w:hAnsi="Times New Roman" w:cs="Times New Roman"/>
-          <w:kern w:val="0"/>
-          <w:sz w:val="24"/>
-          <w:szCs w:val="24"/>
-          <w:lang w:val="en-CA" w:eastAsia="fr-CA"/>
-          <w14:ligatures w14:val="none"/>
-        </w:rPr>
-      </w:pPr>
-      <w:r>
-        <w:rPr>
-          <w:rFonts w:ascii="Times New Roman" w:eastAsia="Times New Roman" w:hAnsi="Times New Roman" w:cs="Times New Roman"/>
-          <w:kern w:val="0"/>
-          <w:sz w:val="24"/>
-          <w:szCs w:val="24"/>
-          <w:lang w:val="en-CA" w:eastAsia="fr-CA"/>
-          <w14:ligatures w14:val="none"/>
-        </w:rPr>
-        <w:t xml:space="preserve">In this course, you learned about the DevOps culture, practices, and tools that help teams reliably deliver applications and services at high velocity. You also learned about key AWS services that </w:t>
-      </w:r>
-      <w:proofErr w:type="gramStart"/>
-      <w:r>
-        <w:rPr>
-          <w:rFonts w:ascii="Times New Roman" w:eastAsia="Times New Roman" w:hAnsi="Times New Roman" w:cs="Times New Roman"/>
-          <w:kern w:val="0"/>
-          <w:sz w:val="24"/>
-          <w:szCs w:val="24"/>
-          <w:lang w:val="en-CA" w:eastAsia="fr-CA"/>
-          <w14:ligatures w14:val="none"/>
-        </w:rPr>
-        <w:t>are designed</w:t>
-      </w:r>
-      <w:proofErr w:type="gramEnd"/>
-      <w:r>
-        <w:rPr>
-          <w:rFonts w:ascii="Times New Roman" w:eastAsia="Times New Roman" w:hAnsi="Times New Roman" w:cs="Times New Roman"/>
-          <w:kern w:val="0"/>
-          <w:sz w:val="24"/>
-          <w:szCs w:val="24"/>
-          <w:lang w:val="en-CA" w:eastAsia="fr-CA"/>
-          <w14:ligatures w14:val="none"/>
-        </w:rPr>
-        <w:t xml:space="preserve"> to help you practice DevOps. </w:t>
-      </w:r>
-    </w:p>
-    <w:p>
-      <w:pPr>
-        <w:spacing w:before="100" w:beforeAutospacing="1" w:after="100" w:afterAutospacing="1" w:line="240" w:lineRule="auto"/>
-        <w:rPr>
-          <w:rFonts w:ascii="Times New Roman" w:eastAsia="Times New Roman" w:hAnsi="Times New Roman" w:cs="Times New Roman"/>
-          <w:kern w:val="0"/>
-          <w:sz w:val="24"/>
-          <w:szCs w:val="24"/>
-          <w:lang w:val="en-CA" w:eastAsia="fr-CA"/>
-          <w14:ligatures w14:val="none"/>
-        </w:rPr>
-      </w:pPr>
-      <w:r>
-        <w:rPr>
-          <w:rFonts w:ascii="Times New Roman" w:eastAsia="Times New Roman" w:hAnsi="Times New Roman" w:cs="Times New Roman"/>
-          <w:kern w:val="0"/>
-          <w:sz w:val="24"/>
-          <w:szCs w:val="24"/>
-          <w:lang w:val="en-CA" w:eastAsia="fr-CA"/>
-          <w14:ligatures w14:val="none"/>
-        </w:rPr>
-        <w:t>You are now able to:</w:t>
-      </w:r>
-    </w:p>
-    <w:p>
-      <w:pPr>
-        <w:numPr>
-          <w:ilvl w:val="0"/>
-          <w:numId w:val="8"/>
-        </w:numPr>
-        <w:spacing w:before="100" w:beforeAutospacing="1" w:after="100" w:afterAutospacing="1" w:line="240" w:lineRule="auto"/>
-        <w:rPr>
-          <w:rFonts w:ascii="Times New Roman" w:eastAsia="Times New Roman" w:hAnsi="Times New Roman" w:cs="Times New Roman"/>
-          <w:kern w:val="0"/>
-          <w:sz w:val="24"/>
-          <w:szCs w:val="24"/>
-          <w:lang w:val="en-CA" w:eastAsia="fr-CA"/>
-          <w14:ligatures w14:val="none"/>
-        </w:rPr>
-      </w:pPr>
-      <w:r>
-        <w:rPr>
-          <w:rFonts w:ascii="Times New Roman" w:eastAsia="Times New Roman" w:hAnsi="Times New Roman" w:cs="Times New Roman"/>
-          <w:kern w:val="0"/>
-          <w:sz w:val="24"/>
-          <w:szCs w:val="24"/>
-          <w:lang w:val="en-CA" w:eastAsia="fr-CA"/>
-          <w14:ligatures w14:val="none"/>
-        </w:rPr>
-        <w:t>Describe the DevOps methodologies of culture, practices, and tools.</w:t>
-      </w:r>
-    </w:p>
-    <w:p>
-      <w:pPr>
-        <w:numPr>
-          <w:ilvl w:val="0"/>
-          <w:numId w:val="8"/>
-        </w:numPr>
-        <w:spacing w:before="100" w:beforeAutospacing="1" w:after="100" w:afterAutospacing="1" w:line="240" w:lineRule="auto"/>
-        <w:rPr>
-          <w:rFonts w:ascii="Times New Roman" w:eastAsia="Times New Roman" w:hAnsi="Times New Roman" w:cs="Times New Roman"/>
-          <w:kern w:val="0"/>
-          <w:sz w:val="24"/>
-          <w:szCs w:val="24"/>
-          <w:lang w:val="en-CA" w:eastAsia="fr-CA"/>
-          <w14:ligatures w14:val="none"/>
-        </w:rPr>
-      </w:pPr>
-      <w:r>
-        <w:rPr>
-          <w:rFonts w:ascii="Times New Roman" w:eastAsia="Times New Roman" w:hAnsi="Times New Roman" w:cs="Times New Roman"/>
-          <w:kern w:val="0"/>
-          <w:sz w:val="24"/>
-          <w:szCs w:val="24"/>
-          <w:lang w:val="en-CA" w:eastAsia="fr-CA"/>
-          <w14:ligatures w14:val="none"/>
-        </w:rPr>
-        <w:t>Explain why adopting a mindset that supports a DevOps culture is essential to implementing DevOps. </w:t>
-      </w:r>
-    </w:p>
-    <w:p>
-      <w:pPr>
-        <w:numPr>
-          <w:ilvl w:val="0"/>
-          <w:numId w:val="8"/>
-        </w:numPr>
-        <w:spacing w:before="100" w:beforeAutospacing="1" w:after="100" w:afterAutospacing="1" w:line="240" w:lineRule="auto"/>
-        <w:rPr>
-          <w:rFonts w:ascii="Times New Roman" w:eastAsia="Times New Roman" w:hAnsi="Times New Roman" w:cs="Times New Roman"/>
-          <w:kern w:val="0"/>
-          <w:sz w:val="24"/>
-          <w:szCs w:val="24"/>
-          <w:lang w:val="en-CA" w:eastAsia="fr-CA"/>
-          <w14:ligatures w14:val="none"/>
-        </w:rPr>
-      </w:pPr>
-      <w:r>
-        <w:rPr>
-          <w:rFonts w:ascii="Times New Roman" w:eastAsia="Times New Roman" w:hAnsi="Times New Roman" w:cs="Times New Roman"/>
-          <w:kern w:val="0"/>
-          <w:sz w:val="24"/>
-          <w:szCs w:val="24"/>
-          <w:lang w:val="en-CA" w:eastAsia="fr-CA"/>
-          <w14:ligatures w14:val="none"/>
-        </w:rPr>
-        <w:t>Describe Amazon's transformation to DevOps.</w:t>
-      </w:r>
-    </w:p>
-    <w:p>
-      <w:pPr>
-        <w:numPr>
-          <w:ilvl w:val="0"/>
-          <w:numId w:val="8"/>
-        </w:numPr>
-        <w:spacing w:before="100" w:beforeAutospacing="1" w:after="100" w:afterAutospacing="1" w:line="240" w:lineRule="auto"/>
-        <w:rPr>
-          <w:rFonts w:ascii="Times New Roman" w:eastAsia="Times New Roman" w:hAnsi="Times New Roman" w:cs="Times New Roman"/>
-          <w:kern w:val="0"/>
-          <w:sz w:val="24"/>
-          <w:szCs w:val="24"/>
-          <w:lang w:val="en-CA" w:eastAsia="fr-CA"/>
-          <w14:ligatures w14:val="none"/>
-        </w:rPr>
-      </w:pPr>
-      <w:r>
-        <w:rPr>
-          <w:rFonts w:ascii="Times New Roman" w:eastAsia="Times New Roman" w:hAnsi="Times New Roman" w:cs="Times New Roman"/>
-          <w:kern w:val="0"/>
-          <w:sz w:val="24"/>
-          <w:szCs w:val="24"/>
-          <w:lang w:val="en-CA" w:eastAsia="fr-CA"/>
-          <w14:ligatures w14:val="none"/>
-        </w:rPr>
-        <w:t>Categorize and describe key AWS DevOps services that support the application lifecycle.</w:t>
-      </w:r>
-    </w:p>
-    <w:p>
-      <w:pPr>
-        <w:numPr>
-          <w:ilvl w:val="0"/>
-          <w:numId w:val="8"/>
-        </w:numPr>
-        <w:spacing w:before="100" w:beforeAutospacing="1" w:after="100" w:afterAutospacing="1" w:line="240" w:lineRule="auto"/>
-        <w:rPr>
-          <w:rFonts w:ascii="Times New Roman" w:eastAsia="Times New Roman" w:hAnsi="Times New Roman" w:cs="Times New Roman"/>
-          <w:kern w:val="0"/>
-          <w:sz w:val="24"/>
-          <w:szCs w:val="24"/>
-          <w:lang w:val="en-CA" w:eastAsia="fr-CA"/>
-          <w14:ligatures w14:val="none"/>
-        </w:rPr>
-      </w:pPr>
-      <w:r>
-        <w:rPr>
-          <w:rFonts w:ascii="Times New Roman" w:eastAsia="Times New Roman" w:hAnsi="Times New Roman" w:cs="Times New Roman"/>
-          <w:kern w:val="0"/>
-          <w:sz w:val="24"/>
-          <w:szCs w:val="24"/>
-          <w:lang w:val="en-CA" w:eastAsia="fr-CA"/>
-          <w14:ligatures w14:val="none"/>
-        </w:rPr>
-        <w:t>Identify the AWS services used to automate the continuous integration and continuous delivery (CI/CD) process.</w:t>
-      </w:r>
-    </w:p>
-    <w:p>
-      <w:pPr>
-        <w:numPr>
-          <w:ilvl w:val="0"/>
-          <w:numId w:val="8"/>
-        </w:numPr>
-        <w:spacing w:before="100" w:beforeAutospacing="1" w:after="100" w:afterAutospacing="1" w:line="240" w:lineRule="auto"/>
-        <w:rPr>
-          <w:rFonts w:ascii="Times New Roman" w:eastAsia="Times New Roman" w:hAnsi="Times New Roman" w:cs="Times New Roman"/>
-          <w:kern w:val="0"/>
-          <w:sz w:val="24"/>
-          <w:szCs w:val="24"/>
-          <w:lang w:val="en-CA" w:eastAsia="fr-CA"/>
-          <w14:ligatures w14:val="none"/>
-        </w:rPr>
-      </w:pPr>
-      <w:r>
-        <w:rPr>
-          <w:rFonts w:ascii="Times New Roman" w:eastAsia="Times New Roman" w:hAnsi="Times New Roman" w:cs="Times New Roman"/>
-          <w:kern w:val="0"/>
-          <w:sz w:val="24"/>
-          <w:szCs w:val="24"/>
-          <w:lang w:val="en-CA" w:eastAsia="fr-CA"/>
-          <w14:ligatures w14:val="none"/>
+          <w:lang w:val="en-CA" w:eastAsia="fr-CA"/>
+        </w:rPr>
+      </w:pPr>
+      <w:r>
+        <w:rPr>
+          <w:lang w:val="en-CA" w:eastAsia="fr-CA"/>
         </w:rPr>
         <w:t>Describe how to create and control a CI/CD pipeline.</w:t>
       </w:r>
-    </w:p>
-    <w:p>
-      <w:pPr>
-        <w:pStyle w:val="Sansinterligne"/>
-        <w:rPr>
-          <w:rFonts w:eastAsia="Times New Roman" w:cstheme="majorBidi"/>
-          <w:color w:val="0F4761" w:themeColor="accent1" w:themeShade="BF"/>
-          <w:sz w:val="28"/>
-          <w:szCs w:val="28"/>
-          <w:lang w:val="en-CA" w:eastAsia="fr-CA"/>
-        </w:rPr>
-      </w:pPr>
     </w:p>
     <w:sectPr>
       <w:pgSz w:w="12240" w:h="15840"/>
@@ -2829,6 +1339,119 @@
     </w:lvl>
   </w:abstractNum>
   <w:abstractNum w:abstractNumId="6" w15:restartNumberingAfterBreak="0">
+    <w:nsid w:val="38780502"/>
+    <w:multiLevelType w:val="hybridMultilevel"/>
+    <w:tmpl w:val="8B68BABC"/>
+    <w:lvl w:ilvl="0" w:tplc="0C0C0001">
+      <w:start w:val="1"/>
+      <w:numFmt w:val="bullet"/>
+      <w:lvlText w:val=""/>
+      <w:lvlJc w:val="left"/>
+      <w:pPr>
+        <w:ind w:left="720" w:hanging="360"/>
+      </w:pPr>
+      <w:rPr>
+        <w:rFonts w:ascii="Symbol" w:hAnsi="Symbol" w:hint="default"/>
+      </w:rPr>
+    </w:lvl>
+    <w:lvl w:ilvl="1" w:tplc="0C0C0003" w:tentative="1">
+      <w:start w:val="1"/>
+      <w:numFmt w:val="bullet"/>
+      <w:lvlText w:val="o"/>
+      <w:lvlJc w:val="left"/>
+      <w:pPr>
+        <w:ind w:left="1440" w:hanging="360"/>
+      </w:pPr>
+      <w:rPr>
+        <w:rFonts w:ascii="Courier New" w:hAnsi="Courier New" w:cs="Courier New" w:hint="default"/>
+      </w:rPr>
+    </w:lvl>
+    <w:lvl w:ilvl="2" w:tplc="0C0C0005" w:tentative="1">
+      <w:start w:val="1"/>
+      <w:numFmt w:val="bullet"/>
+      <w:lvlText w:val=""/>
+      <w:lvlJc w:val="left"/>
+      <w:pPr>
+        <w:ind w:left="2160" w:hanging="360"/>
+      </w:pPr>
+      <w:rPr>
+        <w:rFonts w:ascii="Wingdings" w:hAnsi="Wingdings" w:hint="default"/>
+      </w:rPr>
+    </w:lvl>
+    <w:lvl w:ilvl="3" w:tplc="0C0C0001" w:tentative="1">
+      <w:start w:val="1"/>
+      <w:numFmt w:val="bullet"/>
+      <w:lvlText w:val=""/>
+      <w:lvlJc w:val="left"/>
+      <w:pPr>
+        <w:ind w:left="2880" w:hanging="360"/>
+      </w:pPr>
+      <w:rPr>
+        <w:rFonts w:ascii="Symbol" w:hAnsi="Symbol" w:hint="default"/>
+      </w:rPr>
+    </w:lvl>
+    <w:lvl w:ilvl="4" w:tplc="0C0C0003" w:tentative="1">
+      <w:start w:val="1"/>
+      <w:numFmt w:val="bullet"/>
+      <w:lvlText w:val="o"/>
+      <w:lvlJc w:val="left"/>
+      <w:pPr>
+        <w:ind w:left="3600" w:hanging="360"/>
+      </w:pPr>
+      <w:rPr>
+        <w:rFonts w:ascii="Courier New" w:hAnsi="Courier New" w:cs="Courier New" w:hint="default"/>
+      </w:rPr>
+    </w:lvl>
+    <w:lvl w:ilvl="5" w:tplc="0C0C0005" w:tentative="1">
+      <w:start w:val="1"/>
+      <w:numFmt w:val="bullet"/>
+      <w:lvlText w:val=""/>
+      <w:lvlJc w:val="left"/>
+      <w:pPr>
+        <w:ind w:left="4320" w:hanging="360"/>
+      </w:pPr>
+      <w:rPr>
+        <w:rFonts w:ascii="Wingdings" w:hAnsi="Wingdings" w:hint="default"/>
+      </w:rPr>
+    </w:lvl>
+    <w:lvl w:ilvl="6" w:tplc="0C0C0001" w:tentative="1">
+      <w:start w:val="1"/>
+      <w:numFmt w:val="bullet"/>
+      <w:lvlText w:val=""/>
+      <w:lvlJc w:val="left"/>
+      <w:pPr>
+        <w:ind w:left="5040" w:hanging="360"/>
+      </w:pPr>
+      <w:rPr>
+        <w:rFonts w:ascii="Symbol" w:hAnsi="Symbol" w:hint="default"/>
+      </w:rPr>
+    </w:lvl>
+    <w:lvl w:ilvl="7" w:tplc="0C0C0003" w:tentative="1">
+      <w:start w:val="1"/>
+      <w:numFmt w:val="bullet"/>
+      <w:lvlText w:val="o"/>
+      <w:lvlJc w:val="left"/>
+      <w:pPr>
+        <w:ind w:left="5760" w:hanging="360"/>
+      </w:pPr>
+      <w:rPr>
+        <w:rFonts w:ascii="Courier New" w:hAnsi="Courier New" w:cs="Courier New" w:hint="default"/>
+      </w:rPr>
+    </w:lvl>
+    <w:lvl w:ilvl="8" w:tplc="0C0C0005" w:tentative="1">
+      <w:start w:val="1"/>
+      <w:numFmt w:val="bullet"/>
+      <w:lvlText w:val=""/>
+      <w:lvlJc w:val="left"/>
+      <w:pPr>
+        <w:ind w:left="6480" w:hanging="360"/>
+      </w:pPr>
+      <w:rPr>
+        <w:rFonts w:ascii="Wingdings" w:hAnsi="Wingdings" w:hint="default"/>
+      </w:rPr>
+    </w:lvl>
+  </w:abstractNum>
+  <w:abstractNum w:abstractNumId="7" w15:restartNumberingAfterBreak="0">
     <w:nsid w:val="42C24FE5"/>
     <w:multiLevelType w:val="multilevel"/>
     <w:tmpl w:val="9AB82C48"/>
@@ -2977,7 +1600,7 @@
       </w:rPr>
     </w:lvl>
   </w:abstractNum>
-  <w:abstractNum w:abstractNumId="7" w15:restartNumberingAfterBreak="0">
+  <w:abstractNum w:abstractNumId="8" w15:restartNumberingAfterBreak="0">
     <w:nsid w:val="4CE24EFD"/>
     <w:multiLevelType w:val="hybridMultilevel"/>
     <w:tmpl w:val="E5B872D8"/>
@@ -3090,7 +1713,7 @@
       </w:rPr>
     </w:lvl>
   </w:abstractNum>
-  <w:abstractNum w:abstractNumId="8" w15:restartNumberingAfterBreak="0">
+  <w:abstractNum w:abstractNumId="9" w15:restartNumberingAfterBreak="0">
     <w:nsid w:val="5798267F"/>
     <w:multiLevelType w:val="multilevel"/>
     <w:tmpl w:val="3D100B5A"/>
@@ -3239,7 +1862,7 @@
       </w:rPr>
     </w:lvl>
   </w:abstractNum>
-  <w:abstractNum w:abstractNumId="9" w15:restartNumberingAfterBreak="0">
+  <w:abstractNum w:abstractNumId="10" w15:restartNumberingAfterBreak="0">
     <w:nsid w:val="5CE749A6"/>
     <w:multiLevelType w:val="multilevel"/>
     <w:tmpl w:val="300EEB6E"/>
@@ -3388,7 +2011,7 @@
       </w:rPr>
     </w:lvl>
   </w:abstractNum>
-  <w:abstractNum w:abstractNumId="10" w15:restartNumberingAfterBreak="0">
+  <w:abstractNum w:abstractNumId="11" w15:restartNumberingAfterBreak="0">
     <w:nsid w:val="76392C06"/>
     <w:multiLevelType w:val="multilevel"/>
     <w:tmpl w:val="4474AD2C"/>
@@ -3537,7 +2160,7 @@
       </w:rPr>
     </w:lvl>
   </w:abstractNum>
-  <w:abstractNum w:abstractNumId="11" w15:restartNumberingAfterBreak="0">
+  <w:abstractNum w:abstractNumId="12" w15:restartNumberingAfterBreak="0">
     <w:nsid w:val="7C4123D5"/>
     <w:multiLevelType w:val="multilevel"/>
     <w:tmpl w:val="9A9E150E"/>
@@ -3687,7 +2310,7 @@
     </w:lvl>
   </w:abstractNum>
   <w:num w:numId="1" w16cid:durableId="196939404">
-    <w:abstractNumId w:val="11"/>
+    <w:abstractNumId w:val="12"/>
   </w:num>
   <w:num w:numId="2" w16cid:durableId="1615136668">
     <w:abstractNumId w:val="5"/>
@@ -3696,19 +2319,19 @@
     <w:abstractNumId w:val="1"/>
   </w:num>
   <w:num w:numId="4" w16cid:durableId="2006014453">
-    <w:abstractNumId w:val="8"/>
+    <w:abstractNumId w:val="9"/>
   </w:num>
   <w:num w:numId="5" w16cid:durableId="1002854242">
-    <w:abstractNumId w:val="9"/>
+    <w:abstractNumId w:val="10"/>
   </w:num>
   <w:num w:numId="6" w16cid:durableId="1860700265">
-    <w:abstractNumId w:val="7"/>
+    <w:abstractNumId w:val="8"/>
   </w:num>
   <w:num w:numId="7" w16cid:durableId="1373072824">
     <w:abstractNumId w:val="4"/>
   </w:num>
   <w:num w:numId="8" w16cid:durableId="266280080">
-    <w:abstractNumId w:val="6"/>
+    <w:abstractNumId w:val="7"/>
   </w:num>
   <w:num w:numId="9" w16cid:durableId="528035134">
     <w:abstractNumId w:val="0"/>
@@ -3717,10 +2340,13 @@
     <w:abstractNumId w:val="3"/>
   </w:num>
   <w:num w:numId="11" w16cid:durableId="239213475">
-    <w:abstractNumId w:val="10"/>
+    <w:abstractNumId w:val="11"/>
   </w:num>
   <w:num w:numId="12" w16cid:durableId="1587610726">
     <w:abstractNumId w:val="2"/>
+  </w:num>
+  <w:num w:numId="13" w16cid:durableId="250890058">
+    <w:abstractNumId w:val="6"/>
   </w:num>
 </w:numbering>
 </file>
@@ -4197,7 +2823,6 @@
     <w:next w:val="Normal"/>
     <w:link w:val="Titre4Car"/>
     <w:uiPriority w:val="9"/>
-    <w:semiHidden/>
     <w:unhideWhenUsed/>
     <w:qFormat/>
     <w:rsid w:val="00C30E15"/>
@@ -4394,7 +3019,6 @@
     <w:basedOn w:val="Policepardfaut"/>
     <w:link w:val="Titre4"/>
     <w:uiPriority w:val="9"/>
-    <w:semiHidden/>
     <w:rsid w:val="00C30E15"/>
     <w:rPr>
       <w:rFonts w:eastAsiaTheme="majorEastAsia" w:cstheme="majorBidi"/>

--- a/01_AWS/DevOps Engineer Learning Plan/1_Getting Started with DevOps on AWS/resume_1_Getting Started with DevOps on AWS.docx
+++ b/01_AWS/DevOps Engineer Learning Plan/1_Getting Started with DevOps on AWS/resume_1_Getting Started with DevOps on AWS.docx
@@ -15,35 +15,7 @@
           <w:rStyle w:val="lev"/>
           <w:lang w:val="en-CA"/>
         </w:rPr>
-        <w:t>1</w:t>
-      </w:r>
-      <w:r>
-        <w:rPr>
-          <w:rStyle w:val="lev"/>
-          <w:lang w:val="en-CA"/>
-        </w:rPr>
-        <w:t xml:space="preserve"> </w:t>
-      </w:r>
-      <w:r>
-        <w:rPr>
-          <w:rStyle w:val="lev"/>
-          <w:lang w:val="en-CA"/>
-        </w:rPr>
-        <w:t>–</w:t>
-      </w:r>
-      <w:r>
-        <w:rPr>
-          <w:rStyle w:val="lev"/>
-          <w:lang w:val="en-CA"/>
-        </w:rPr>
-        <w:t xml:space="preserve"> </w:t>
-      </w:r>
-      <w:r>
-        <w:rPr>
-          <w:rStyle w:val="lev"/>
-          <w:lang w:val="en-CA"/>
-        </w:rPr>
-        <w:t>Getting started with Dev</w:t>
+        <w:t>1 – Getting started with Dev</w:t>
       </w:r>
       <w:r>
         <w:rPr>
@@ -71,24 +43,14 @@
       <w:pPr>
         <w:pStyle w:val="Titre4"/>
         <w:rPr>
-          <w:rFonts w:eastAsia="Times New Roman"/>
-          <w:lang w:val="en-CA" w:eastAsia="fr-CA"/>
+          <w:lang w:val="en-CA"/>
         </w:rPr>
       </w:pPr>
       <w:r>
         <w:rPr>
-          <w:rFonts w:eastAsia="Times New Roman"/>
-          <w:highlight w:val="lightGray"/>
-          <w:lang w:val="en-CA" w:eastAsia="fr-CA"/>
+          <w:lang w:val="en-CA"/>
         </w:rPr>
-        <w:t>Module 1: Introduction to DevOps</w:t>
-      </w:r>
-      <w:r>
-        <w:rPr>
-          <w:rFonts w:eastAsia="Times New Roman"/>
-          <w:lang w:val="en-CA" w:eastAsia="fr-CA"/>
-        </w:rPr>
-        <w:t xml:space="preserve"> </w:t>
+        <w:t xml:space="preserve">Module 1: Introduction to DevOps </w:t>
       </w:r>
     </w:p>
     <w:p>
@@ -125,16 +87,9 @@
       </w:pPr>
       <w:r>
         <w:rPr>
-          <w:highlight w:val="lightGray"/>
           <w:lang w:val="en-CA"/>
         </w:rPr>
-        <w:t>Module 2: DevOps Methodology</w:t>
-      </w:r>
-      <w:r>
-        <w:rPr>
-          <w:lang w:val="en-CA"/>
-        </w:rPr>
-        <w:t xml:space="preserve"> </w:t>
+        <w:t xml:space="preserve">Module 2: DevOps Methodology </w:t>
       </w:r>
     </w:p>
     <w:p>
@@ -173,17 +128,9 @@
       <w:r>
         <w:rPr>
           <w:rFonts w:eastAsia="Times New Roman"/>
-          <w:highlight w:val="lightGray"/>
           <w:lang w:val="en-CA" w:eastAsia="fr-CA"/>
         </w:rPr>
-        <w:t>Module 3: Amazon’s DevOps Transformation</w:t>
-      </w:r>
-      <w:r>
-        <w:rPr>
-          <w:rFonts w:eastAsia="Times New Roman"/>
-          <w:lang w:val="en-CA" w:eastAsia="fr-CA"/>
-        </w:rPr>
-        <w:t xml:space="preserve"> </w:t>
+        <w:t xml:space="preserve">Module 3: Amazon’s DevOps Transformation </w:t>
       </w:r>
     </w:p>
     <w:p>
@@ -222,64 +169,40 @@
       <w:r>
         <w:rPr>
           <w:rFonts w:eastAsia="Times New Roman"/>
-          <w:highlight w:val="lightGray"/>
           <w:lang w:val="en-CA" w:eastAsia="fr-CA"/>
         </w:rPr>
-        <w:t>Module 4: AWS DevOps Tools</w:t>
+        <w:t xml:space="preserve">Module 4: AWS DevOps Tools </w:t>
       </w:r>
+    </w:p>
+    <w:p>
+      <w:pPr>
+        <w:rPr>
+          <w:i/>
+          <w:iCs/>
+          <w:lang w:val="en-CA" w:eastAsia="fr-CA"/>
+        </w:rPr>
+      </w:pPr>
+      <w:r>
+        <w:rPr>
+          <w:lang w:val="en-CA" w:eastAsia="fr-CA"/>
+        </w:rPr>
+        <w:t xml:space="preserve">In this module, I have acquired knowledge about harnessing DevOps best practices and automating release pipelines to varying extents. AWS offers DevOps teams the capability to establish CI/CD pipelines, providing a range of services for constructing, storing, deploying, and monitoring applications. </w:t>
+      </w:r>
+    </w:p>
+    <w:p>
+      <w:pPr>
+        <w:pStyle w:val="Titre4"/>
+        <w:rPr>
+          <w:rFonts w:eastAsia="Times New Roman"/>
+          <w:lang w:val="en-CA" w:eastAsia="fr-CA"/>
+        </w:rPr>
+      </w:pPr>
       <w:r>
         <w:rPr>
           <w:rFonts w:eastAsia="Times New Roman"/>
           <w:lang w:val="en-CA" w:eastAsia="fr-CA"/>
         </w:rPr>
-        <w:t xml:space="preserve"> </w:t>
-      </w:r>
-    </w:p>
-    <w:p>
-      <w:pPr>
-        <w:rPr>
-          <w:i/>
-          <w:iCs/>
-          <w:highlight w:val="lightGray"/>
-          <w:lang w:val="en-CA" w:eastAsia="fr-CA"/>
-        </w:rPr>
-      </w:pPr>
-      <w:r>
-        <w:rPr>
-          <w:lang w:val="en-CA" w:eastAsia="fr-CA"/>
-        </w:rPr>
-        <w:t>In this module, I have acquired knowledge about harnessing DevOps best practices and automating release pipelines to varying extents. AWS offers DevOps teams the capability to establish CI/CD pipelines, providing a range of services for constructing, storing, deploying, and monitoring applications.</w:t>
-      </w:r>
-      <w:r>
-        <w:rPr>
-          <w:highlight w:val="lightGray"/>
-          <w:lang w:val="en-CA" w:eastAsia="fr-CA"/>
-        </w:rPr>
-        <w:t xml:space="preserve"> </w:t>
-      </w:r>
-    </w:p>
-    <w:p>
-      <w:pPr>
-        <w:pStyle w:val="Titre4"/>
-        <w:rPr>
-          <w:rFonts w:eastAsia="Times New Roman"/>
-          <w:lang w:val="en-CA" w:eastAsia="fr-CA"/>
-        </w:rPr>
-      </w:pPr>
-      <w:r>
-        <w:rPr>
-          <w:rFonts w:eastAsia="Times New Roman"/>
-          <w:highlight w:val="lightGray"/>
-          <w:lang w:val="en-CA" w:eastAsia="fr-CA"/>
-        </w:rPr>
-        <w:t>Module 5: AWS and DevOps Demo</w:t>
-      </w:r>
-      <w:r>
-        <w:rPr>
-          <w:rFonts w:eastAsia="Times New Roman"/>
-          <w:lang w:val="en-CA" w:eastAsia="fr-CA"/>
-        </w:rPr>
-        <w:t xml:space="preserve"> </w:t>
+        <w:t xml:space="preserve">Module 5: AWS and DevOps Demo </w:t>
       </w:r>
     </w:p>
     <w:p>
@@ -309,128 +232,10 @@
     </w:p>
     <w:p>
       <w:pPr>
-        <w:pStyle w:val="Titre4"/>
-        <w:rPr>
-          <w:rFonts w:eastAsia="Times New Roman"/>
-          <w:lang w:val="en-CA" w:eastAsia="fr-CA"/>
-        </w:rPr>
-      </w:pPr>
-      <w:r>
-        <w:rPr>
-          <w:rFonts w:eastAsia="Times New Roman"/>
-          <w:highlight w:val="lightGray"/>
-          <w:lang w:val="en-CA" w:eastAsia="fr-CA"/>
-        </w:rPr>
-        <w:t>Course summary</w:t>
-      </w:r>
-    </w:p>
-    <w:p>
-      <w:pPr>
-        <w:pStyle w:val="Paragraphedeliste"/>
-        <w:numPr>
-          <w:ilvl w:val="0"/>
-          <w:numId w:val="13"/>
-        </w:numPr>
         <w:rPr>
           <w:lang w:val="en-CA" w:eastAsia="fr-CA"/>
         </w:rPr>
       </w:pPr>
-      <w:r>
-        <w:rPr>
-          <w:lang w:val="en-CA" w:eastAsia="fr-CA"/>
-        </w:rPr>
-        <w:t>Describe the DevOps methodologies of culture, practices, and tools.</w:t>
-      </w:r>
-    </w:p>
-    <w:p>
-      <w:pPr>
-        <w:pStyle w:val="Paragraphedeliste"/>
-        <w:numPr>
-          <w:ilvl w:val="0"/>
-          <w:numId w:val="13"/>
-        </w:numPr>
-        <w:rPr>
-          <w:lang w:val="en-CA" w:eastAsia="fr-CA"/>
-        </w:rPr>
-      </w:pPr>
-      <w:r>
-        <w:rPr>
-          <w:lang w:val="en-CA" w:eastAsia="fr-CA"/>
-        </w:rPr>
-        <w:t>Explain why adopting a mindset that supports a DevOps culture is essential to implementing DevOps. </w:t>
-      </w:r>
-    </w:p>
-    <w:p>
-      <w:pPr>
-        <w:pStyle w:val="Paragraphedeliste"/>
-        <w:numPr>
-          <w:ilvl w:val="0"/>
-          <w:numId w:val="13"/>
-        </w:numPr>
-        <w:rPr>
-          <w:lang w:val="en-CA" w:eastAsia="fr-CA"/>
-        </w:rPr>
-      </w:pPr>
-      <w:r>
-        <w:rPr>
-          <w:lang w:val="en-CA" w:eastAsia="fr-CA"/>
-        </w:rPr>
-        <w:t>Describe Amazon's transformation to DevOps.</w:t>
-      </w:r>
-    </w:p>
-    <w:p>
-      <w:pPr>
-        <w:pStyle w:val="Paragraphedeliste"/>
-        <w:numPr>
-          <w:ilvl w:val="0"/>
-          <w:numId w:val="13"/>
-        </w:numPr>
-        <w:rPr>
-          <w:lang w:val="en-CA" w:eastAsia="fr-CA"/>
-        </w:rPr>
-      </w:pPr>
-      <w:r>
-        <w:rPr>
-          <w:lang w:val="en-CA" w:eastAsia="fr-CA"/>
-        </w:rPr>
-        <w:t>Categorize and describe key AWS DevOps services that support the application lifecycle.</w:t>
-      </w:r>
-    </w:p>
-    <w:p>
-      <w:pPr>
-        <w:pStyle w:val="Paragraphedeliste"/>
-        <w:numPr>
-          <w:ilvl w:val="0"/>
-          <w:numId w:val="13"/>
-        </w:numPr>
-        <w:rPr>
-          <w:lang w:val="en-CA" w:eastAsia="fr-CA"/>
-        </w:rPr>
-      </w:pPr>
-      <w:r>
-        <w:rPr>
-          <w:lang w:val="en-CA" w:eastAsia="fr-CA"/>
-        </w:rPr>
-        <w:t>Identify the AWS services used to automate the continuous integration and continuous delivery (CI/CD) process.</w:t>
-      </w:r>
-    </w:p>
-    <w:p>
-      <w:pPr>
-        <w:pStyle w:val="Paragraphedeliste"/>
-        <w:numPr>
-          <w:ilvl w:val="0"/>
-          <w:numId w:val="13"/>
-        </w:numPr>
-        <w:rPr>
-          <w:lang w:val="en-CA" w:eastAsia="fr-CA"/>
-        </w:rPr>
-      </w:pPr>
-      <w:r>
-        <w:rPr>
-          <w:lang w:val="en-CA" w:eastAsia="fr-CA"/>
-        </w:rPr>
-        <w:t>Describe how to create and control a CI/CD pipeline.</w:t>
-      </w:r>
     </w:p>
     <w:sectPr>
       <w:pgSz w:w="12240" w:h="15840"/>
